--- a/Deana/SqlQueries.docx
+++ b/Deana/SqlQueries.docx
@@ -315,8 +315,16 @@
     </w:p>
     <w:p>
       <w:r>
-        <w:t>--Cars</w:t>
-      </w:r>
+        <w:t>--</w:t>
+      </w:r>
+      <w:r>
+        <w:t xml:space="preserve"> </w:t>
+      </w:r>
+      <w:proofErr w:type="spellStart"/>
+      <w:r>
+        <w:t>VehicleManufacturers</w:t>
+      </w:r>
+      <w:proofErr w:type="spellEnd"/>
     </w:p>
     <w:p>
       <w:r>

--- a/Deana/SqlQueries.docx
+++ b/Deana/SqlQueries.docx
@@ -315,10 +315,7 @@
     </w:p>
     <w:p>
       <w:r>
-        <w:t>--</w:t>
-      </w:r>
-      <w:r>
-        <w:t xml:space="preserve"> </w:t>
+        <w:t xml:space="preserve">-- </w:t>
       </w:r>
       <w:proofErr w:type="spellStart"/>
       <w:r>
@@ -3231,7 +3228,7 @@
     </w:p>
     <w:p>
       <w:r>
-        <w:t xml:space="preserve">/*drop table </w:t>
+        <w:t xml:space="preserve">drop table </w:t>
       </w:r>
       <w:proofErr w:type="spellStart"/>
       <w:proofErr w:type="gramStart"/>
@@ -3246,12 +3243,143 @@
     </w:p>
     <w:p>
       <w:r>
-        <w:t xml:space="preserve">drop table </w:t>
-      </w:r>
-      <w:proofErr w:type="spellStart"/>
-      <w:proofErr w:type="gramStart"/>
-      <w:r>
-        <w:t>HourlyRate</w:t>
+        <w:t xml:space="preserve">create table </w:t>
+      </w:r>
+      <w:proofErr w:type="spellStart"/>
+      <w:proofErr w:type="gramStart"/>
+      <w:r>
+        <w:t>HourlyRates</w:t>
+      </w:r>
+      <w:proofErr w:type="spellEnd"/>
+      <w:r>
+        <w:t>(</w:t>
+      </w:r>
+      <w:proofErr w:type="gramEnd"/>
+    </w:p>
+    <w:p>
+      <w:r>
+        <w:t xml:space="preserve">    rate </w:t>
+      </w:r>
+      <w:proofErr w:type="gramStart"/>
+      <w:r>
+        <w:t>number(</w:t>
+      </w:r>
+      <w:proofErr w:type="gramEnd"/>
+      <w:r>
+        <w:t>2),</w:t>
+      </w:r>
+    </w:p>
+    <w:p>
+      <w:r>
+        <w:t xml:space="preserve">    wage </w:t>
+      </w:r>
+      <w:proofErr w:type="gramStart"/>
+      <w:r>
+        <w:t>number(</w:t>
+      </w:r>
+      <w:proofErr w:type="gramEnd"/>
+      <w:r>
+        <w:t>10, 2)</w:t>
+      </w:r>
+    </w:p>
+    <w:p>
+      <w:r>
+        <w:t>);</w:t>
+      </w:r>
+    </w:p>
+    <w:p/>
+    <w:p>
+      <w:r>
+        <w:t xml:space="preserve">insert into </w:t>
+      </w:r>
+      <w:proofErr w:type="spellStart"/>
+      <w:r>
+        <w:t>HourlyRates</w:t>
+      </w:r>
+      <w:proofErr w:type="spellEnd"/>
+      <w:r>
+        <w:t xml:space="preserve"> </w:t>
+      </w:r>
+      <w:proofErr w:type="gramStart"/>
+      <w:r>
+        <w:t>values(</w:t>
+      </w:r>
+      <w:proofErr w:type="gramEnd"/>
+      <w:r>
+        <w:t>1, 10.50);</w:t>
+      </w:r>
+    </w:p>
+    <w:p>
+      <w:r>
+        <w:t xml:space="preserve">insert into </w:t>
+      </w:r>
+      <w:proofErr w:type="spellStart"/>
+      <w:r>
+        <w:t>HourlyRates</w:t>
+      </w:r>
+      <w:proofErr w:type="spellEnd"/>
+      <w:r>
+        <w:t xml:space="preserve"> </w:t>
+      </w:r>
+      <w:proofErr w:type="gramStart"/>
+      <w:r>
+        <w:t>values(</w:t>
+      </w:r>
+      <w:proofErr w:type="gramEnd"/>
+      <w:r>
+        <w:t>2, 20.00);</w:t>
+      </w:r>
+    </w:p>
+    <w:p>
+      <w:r>
+        <w:t xml:space="preserve">insert into </w:t>
+      </w:r>
+      <w:proofErr w:type="spellStart"/>
+      <w:r>
+        <w:t>HourlyRates</w:t>
+      </w:r>
+      <w:proofErr w:type="spellEnd"/>
+      <w:r>
+        <w:t xml:space="preserve"> </w:t>
+      </w:r>
+      <w:proofErr w:type="gramStart"/>
+      <w:r>
+        <w:t>values(</w:t>
+      </w:r>
+      <w:proofErr w:type="gramEnd"/>
+      <w:r>
+        <w:t>3, 40.55);</w:t>
+      </w:r>
+    </w:p>
+    <w:p>
+      <w:r>
+        <w:t xml:space="preserve">insert into </w:t>
+      </w:r>
+      <w:proofErr w:type="spellStart"/>
+      <w:r>
+        <w:t>HourlyRates</w:t>
+      </w:r>
+      <w:proofErr w:type="spellEnd"/>
+      <w:r>
+        <w:t xml:space="preserve"> </w:t>
+      </w:r>
+      <w:proofErr w:type="gramStart"/>
+      <w:r>
+        <w:t>values(</w:t>
+      </w:r>
+      <w:proofErr w:type="gramEnd"/>
+      <w:r>
+        <w:t>4, 50.00);</w:t>
+      </w:r>
+    </w:p>
+    <w:p>
+      <w:r>
+        <w:t xml:space="preserve">select * from </w:t>
+      </w:r>
+      <w:proofErr w:type="spellStart"/>
+      <w:proofErr w:type="gramStart"/>
+      <w:r>
+        <w:t>HourlyRates</w:t>
       </w:r>
       <w:proofErr w:type="spellEnd"/>
       <w:r>
@@ -3259,157 +3387,7 @@
       </w:r>
       <w:proofErr w:type="gramEnd"/>
     </w:p>
-    <w:p>
-      <w:r>
-        <w:t xml:space="preserve">create table </w:t>
-      </w:r>
-      <w:proofErr w:type="spellStart"/>
-      <w:proofErr w:type="gramStart"/>
-      <w:r>
-        <w:t>HourlyRates</w:t>
-      </w:r>
-      <w:proofErr w:type="spellEnd"/>
-      <w:r>
-        <w:t>(</w:t>
-      </w:r>
-      <w:proofErr w:type="gramEnd"/>
-    </w:p>
-    <w:p>
-      <w:r>
-        <w:t xml:space="preserve">    rate </w:t>
-      </w:r>
-      <w:proofErr w:type="gramStart"/>
-      <w:r>
-        <w:t>number(</w:t>
-      </w:r>
-      <w:proofErr w:type="gramEnd"/>
-      <w:r>
-        <w:t>2),</w:t>
-      </w:r>
-    </w:p>
-    <w:p>
-      <w:r>
-        <w:t xml:space="preserve">    wage </w:t>
-      </w:r>
-      <w:proofErr w:type="gramStart"/>
-      <w:r>
-        <w:t>number(</w:t>
-      </w:r>
-      <w:proofErr w:type="gramEnd"/>
-      <w:r>
-        <w:t>10, 2)</w:t>
-      </w:r>
-    </w:p>
-    <w:p>
-      <w:r>
-        <w:t>);</w:t>
-      </w:r>
-    </w:p>
-    <w:p/>
-    <w:p>
-      <w:r>
-        <w:t xml:space="preserve">insert into </w:t>
-      </w:r>
-      <w:proofErr w:type="spellStart"/>
-      <w:r>
-        <w:t>HourlyRates</w:t>
-      </w:r>
-      <w:proofErr w:type="spellEnd"/>
-      <w:r>
-        <w:t xml:space="preserve"> </w:t>
-      </w:r>
-      <w:proofErr w:type="gramStart"/>
-      <w:r>
-        <w:t>values(</w:t>
-      </w:r>
-      <w:proofErr w:type="gramEnd"/>
-      <w:r>
-        <w:t>1, 10.50);</w:t>
-      </w:r>
-    </w:p>
-    <w:p>
-      <w:r>
-        <w:t xml:space="preserve">insert into </w:t>
-      </w:r>
-      <w:proofErr w:type="spellStart"/>
-      <w:r>
-        <w:t>HourlyRates</w:t>
-      </w:r>
-      <w:proofErr w:type="spellEnd"/>
-      <w:r>
-        <w:t xml:space="preserve"> </w:t>
-      </w:r>
-      <w:proofErr w:type="gramStart"/>
-      <w:r>
-        <w:t>values(</w:t>
-      </w:r>
-      <w:proofErr w:type="gramEnd"/>
-      <w:r>
-        <w:t>2, 20.00);</w:t>
-      </w:r>
-    </w:p>
-    <w:p>
-      <w:r>
-        <w:t xml:space="preserve">insert into </w:t>
-      </w:r>
-      <w:proofErr w:type="spellStart"/>
-      <w:r>
-        <w:t>HourlyRates</w:t>
-      </w:r>
-      <w:proofErr w:type="spellEnd"/>
-      <w:r>
-        <w:t xml:space="preserve"> </w:t>
-      </w:r>
-      <w:proofErr w:type="gramStart"/>
-      <w:r>
-        <w:t>values(</w:t>
-      </w:r>
-      <w:proofErr w:type="gramEnd"/>
-      <w:r>
-        <w:t>3, 40.55);</w:t>
-      </w:r>
-    </w:p>
-    <w:p>
-      <w:r>
-        <w:t xml:space="preserve">insert into </w:t>
-      </w:r>
-      <w:proofErr w:type="spellStart"/>
-      <w:r>
-        <w:t>HourlyRates</w:t>
-      </w:r>
-      <w:proofErr w:type="spellEnd"/>
-      <w:r>
-        <w:t xml:space="preserve"> </w:t>
-      </w:r>
-      <w:proofErr w:type="gramStart"/>
-      <w:r>
-        <w:t>values(</w:t>
-      </w:r>
-      <w:proofErr w:type="gramEnd"/>
-      <w:r>
-        <w:t>4, 50.00);</w:t>
-      </w:r>
-    </w:p>
-    <w:p>
-      <w:r>
-        <w:t xml:space="preserve">select * from </w:t>
-      </w:r>
-      <w:proofErr w:type="spellStart"/>
-      <w:proofErr w:type="gramStart"/>
-      <w:r>
-        <w:t>HourlyRates</w:t>
-      </w:r>
-      <w:proofErr w:type="spellEnd"/>
-      <w:r>
-        <w:t>;</w:t>
-      </w:r>
-      <w:proofErr w:type="gramEnd"/>
-    </w:p>
-    <w:p>
-      <w:r>
-        <w:t>*/</w:t>
-      </w:r>
-    </w:p>
+    <w:p/>
     <w:p>
       <w:r>
         <w:t>--Employees</w:t>
@@ -4134,6 +4112,19 @@
     </w:p>
     <w:p>
       <w:r>
+        <w:t xml:space="preserve">    --rate </w:t>
+      </w:r>
+      <w:proofErr w:type="gramStart"/>
+      <w:r>
+        <w:t>number(</w:t>
+      </w:r>
+      <w:proofErr w:type="gramEnd"/>
+      <w:r>
+        <w:t>2),</w:t>
+      </w:r>
+    </w:p>
+    <w:p>
+      <w:r>
         <w:t xml:space="preserve">    constraint </w:t>
       </w:r>
       <w:proofErr w:type="spellStart"/>
@@ -4187,7 +4178,6 @@
         <w:t>);</w:t>
       </w:r>
     </w:p>
-    <w:p/>
     <w:p>
       <w:r>
         <w:t xml:space="preserve">insert into </w:t>
@@ -4208,7 +4198,7 @@
     </w:p>
     <w:p>
       <w:r>
-        <w:t xml:space="preserve">insert into </w:t>
+        <w:t xml:space="preserve">--insert into </w:t>
       </w:r>
       <w:proofErr w:type="spellStart"/>
       <w:r>
@@ -4216,6 +4206,26 @@
       </w:r>
       <w:proofErr w:type="spellEnd"/>
       <w:r>
+        <w:t xml:space="preserve"> values (4, 10.00, 1</w:t>
+      </w:r>
+      <w:proofErr w:type="gramStart"/>
+      <w:r>
+        <w:t>);</w:t>
+      </w:r>
+      <w:proofErr w:type="gramEnd"/>
+    </w:p>
+    <w:p/>
+    <w:p/>
+    <w:p>
+      <w:r>
+        <w:t xml:space="preserve">insert into </w:t>
+      </w:r>
+      <w:proofErr w:type="spellStart"/>
+      <w:r>
+        <w:t>HourlyEmployees</w:t>
+      </w:r>
+      <w:proofErr w:type="spellEnd"/>
+      <w:r>
         <w:t xml:space="preserve"> values (5, 25.66</w:t>
       </w:r>
       <w:proofErr w:type="gramStart"/>
@@ -4226,7 +4236,6 @@
     </w:p>
     <w:p>
       <w:r>
-        <w:lastRenderedPageBreak/>
         <w:t xml:space="preserve">insert into </w:t>
       </w:r>
       <w:proofErr w:type="spellStart"/>
@@ -4990,43 +4999,6 @@
       <w:proofErr w:type="spellStart"/>
       <w:r>
         <w:t>centerId</w:t>
-      </w:r>
-      <w:proofErr w:type="spellEnd"/>
-      <w:r>
-        <w:t>),</w:t>
-      </w:r>
-    </w:p>
-    <w:p>
-      <w:r>
-        <w:t xml:space="preserve">    constraint </w:t>
-      </w:r>
-      <w:proofErr w:type="spellStart"/>
-      <w:r>
-        <w:t>fk_SevicePricedByCar_VehicleManufacturers</w:t>
-      </w:r>
-      <w:proofErr w:type="spellEnd"/>
-      <w:r>
-        <w:t xml:space="preserve"> foreign key(</w:t>
-      </w:r>
-      <w:proofErr w:type="spellStart"/>
-      <w:r>
-        <w:t>vehicleManfId</w:t>
-      </w:r>
-      <w:proofErr w:type="spellEnd"/>
-      <w:r>
-        <w:t xml:space="preserve">) references </w:t>
-      </w:r>
-      <w:proofErr w:type="spellStart"/>
-      <w:r>
-        <w:t>VehicleManufacturers</w:t>
-      </w:r>
-      <w:proofErr w:type="spellEnd"/>
-      <w:r>
-        <w:t>(</w:t>
-      </w:r>
-      <w:proofErr w:type="spellStart"/>
-      <w:r>
-        <w:t>vehicleManfId</w:t>
       </w:r>
       <w:proofErr w:type="spellEnd"/>
       <w:r>
@@ -5040,6 +5012,43 @@
       </w:r>
       <w:proofErr w:type="spellStart"/>
       <w:r>
+        <w:t>fk_SevicePricedByCar_VehicleManufacturers</w:t>
+      </w:r>
+      <w:proofErr w:type="spellEnd"/>
+      <w:r>
+        <w:t xml:space="preserve"> foreign key(</w:t>
+      </w:r>
+      <w:proofErr w:type="spellStart"/>
+      <w:r>
+        <w:t>vehicleManfId</w:t>
+      </w:r>
+      <w:proofErr w:type="spellEnd"/>
+      <w:r>
+        <w:t xml:space="preserve">) references </w:t>
+      </w:r>
+      <w:proofErr w:type="spellStart"/>
+      <w:r>
+        <w:t>VehicleManufacturers</w:t>
+      </w:r>
+      <w:proofErr w:type="spellEnd"/>
+      <w:r>
+        <w:t>(</w:t>
+      </w:r>
+      <w:proofErr w:type="spellStart"/>
+      <w:r>
+        <w:t>vehicleManfId</w:t>
+      </w:r>
+      <w:proofErr w:type="spellEnd"/>
+      <w:r>
+        <w:t>),</w:t>
+      </w:r>
+    </w:p>
+    <w:p>
+      <w:r>
+        <w:t xml:space="preserve">    constraint </w:t>
+      </w:r>
+      <w:proofErr w:type="spellStart"/>
+      <w:r>
         <w:t>fk_SevicePricedByCar_Services</w:t>
       </w:r>
       <w:proofErr w:type="spellEnd"/>
@@ -5732,114 +5741,627 @@
     </w:p>
     <w:p>
       <w:r>
+        <w:lastRenderedPageBreak/>
         <w:t>);</w:t>
       </w:r>
     </w:p>
     <w:p/>
     <w:p>
       <w:r>
+        <w:t xml:space="preserve">insert into Schedules </w:t>
+      </w:r>
+      <w:proofErr w:type="gramStart"/>
+      <w:r>
+        <w:t>values(</w:t>
+      </w:r>
+      <w:proofErr w:type="gramEnd"/>
+      <w:r>
+        <w:t>1,'A',1, 50.00);</w:t>
+      </w:r>
+    </w:p>
+    <w:p>
+      <w:r>
+        <w:t xml:space="preserve">insert into Schedules </w:t>
+      </w:r>
+      <w:proofErr w:type="gramStart"/>
+      <w:r>
+        <w:t>values(</w:t>
+      </w:r>
+      <w:proofErr w:type="gramEnd"/>
+      <w:r>
+        <w:t>2,'B',1, 65.00);</w:t>
+      </w:r>
+    </w:p>
+    <w:p>
+      <w:r>
+        <w:t xml:space="preserve">insert into Schedules </w:t>
+      </w:r>
+      <w:proofErr w:type="gramStart"/>
+      <w:r>
+        <w:t>values(</w:t>
+      </w:r>
+      <w:proofErr w:type="gramEnd"/>
+      <w:r>
+        <w:t>3,'C',1, 75.00);</w:t>
+      </w:r>
+    </w:p>
+    <w:p>
+      <w:r>
+        <w:t xml:space="preserve">insert into Schedules </w:t>
+      </w:r>
+      <w:proofErr w:type="gramStart"/>
+      <w:r>
+        <w:t>values(</w:t>
+      </w:r>
+      <w:proofErr w:type="gramEnd"/>
+      <w:r>
+        <w:t>4,'A',2, 60.00);</w:t>
+      </w:r>
+    </w:p>
+    <w:p>
+      <w:r>
+        <w:t xml:space="preserve">insert into Schedules </w:t>
+      </w:r>
+      <w:proofErr w:type="gramStart"/>
+      <w:r>
+        <w:t>values(</w:t>
+      </w:r>
+      <w:proofErr w:type="gramEnd"/>
+      <w:r>
+        <w:t>5,'B',2, 75.00);</w:t>
+      </w:r>
+    </w:p>
+    <w:p>
+      <w:r>
+        <w:t xml:space="preserve">insert into Schedules </w:t>
+      </w:r>
+      <w:proofErr w:type="gramStart"/>
+      <w:r>
+        <w:t>values(</w:t>
+      </w:r>
+      <w:proofErr w:type="gramEnd"/>
+      <w:r>
+        <w:t>6,'C',2, 85.00);</w:t>
+      </w:r>
+    </w:p>
+    <w:p/>
+    <w:p/>
+    <w:p/>
+    <w:p>
+      <w:r>
+        <w:t xml:space="preserve">-- </w:t>
+      </w:r>
+      <w:proofErr w:type="spellStart"/>
+      <w:r>
+        <w:t>ScheduleServices</w:t>
+      </w:r>
+      <w:proofErr w:type="spellEnd"/>
+    </w:p>
+    <w:p>
+      <w:r>
+        <w:t xml:space="preserve">drop table </w:t>
+      </w:r>
+      <w:proofErr w:type="spellStart"/>
+      <w:proofErr w:type="gramStart"/>
+      <w:r>
+        <w:t>ScheduleServices</w:t>
+      </w:r>
+      <w:proofErr w:type="spellEnd"/>
+      <w:r>
+        <w:t>;</w:t>
+      </w:r>
+      <w:proofErr w:type="gramEnd"/>
+    </w:p>
+    <w:p>
+      <w:r>
+        <w:t xml:space="preserve">create table </w:t>
+      </w:r>
+      <w:proofErr w:type="spellStart"/>
+      <w:proofErr w:type="gramStart"/>
+      <w:r>
+        <w:t>ScheduleServices</w:t>
+      </w:r>
+      <w:proofErr w:type="spellEnd"/>
+      <w:r>
+        <w:t>(</w:t>
+      </w:r>
+      <w:proofErr w:type="gramEnd"/>
+    </w:p>
+    <w:p>
+      <w:r>
+        <w:t xml:space="preserve">    </w:t>
+      </w:r>
+      <w:proofErr w:type="spellStart"/>
+      <w:r>
+        <w:t>scheduleServiceId</w:t>
+      </w:r>
+      <w:proofErr w:type="spellEnd"/>
+      <w:r>
+        <w:t xml:space="preserve"> </w:t>
+      </w:r>
+      <w:proofErr w:type="gramStart"/>
+      <w:r>
+        <w:t>number(</w:t>
+      </w:r>
+      <w:proofErr w:type="gramEnd"/>
+      <w:r>
+        <w:t>10) primary key,</w:t>
+      </w:r>
+    </w:p>
+    <w:p>
+      <w:r>
+        <w:t xml:space="preserve">    </w:t>
+      </w:r>
+      <w:proofErr w:type="spellStart"/>
+      <w:r>
+        <w:t>scheduleId</w:t>
+      </w:r>
+      <w:proofErr w:type="spellEnd"/>
+      <w:r>
+        <w:t xml:space="preserve"> </w:t>
+      </w:r>
+      <w:proofErr w:type="gramStart"/>
+      <w:r>
+        <w:t>number(</w:t>
+      </w:r>
+      <w:proofErr w:type="gramEnd"/>
+      <w:r>
+        <w:t>5),</w:t>
+      </w:r>
+    </w:p>
+    <w:p>
+      <w:r>
+        <w:t xml:space="preserve">    </w:t>
+      </w:r>
+      <w:proofErr w:type="spellStart"/>
+      <w:r>
+        <w:t>serviceId</w:t>
+      </w:r>
+      <w:proofErr w:type="spellEnd"/>
+      <w:r>
+        <w:t xml:space="preserve"> </w:t>
+      </w:r>
+      <w:proofErr w:type="gramStart"/>
+      <w:r>
+        <w:t>number(</w:t>
+      </w:r>
+      <w:proofErr w:type="gramEnd"/>
+      <w:r>
+        <w:t>3),</w:t>
+      </w:r>
+    </w:p>
+    <w:p>
+      <w:r>
+        <w:t xml:space="preserve">    constraint </w:t>
+      </w:r>
+      <w:proofErr w:type="spellStart"/>
+      <w:r>
+        <w:t>fk_ScheduleServices_Schedules</w:t>
+      </w:r>
+      <w:proofErr w:type="spellEnd"/>
+      <w:r>
+        <w:t xml:space="preserve"> foreign key (</w:t>
+      </w:r>
+      <w:proofErr w:type="spellStart"/>
+      <w:r>
+        <w:t>scheduleId</w:t>
+      </w:r>
+      <w:proofErr w:type="spellEnd"/>
+      <w:r>
+        <w:t>) references Schedules(</w:t>
+      </w:r>
+      <w:proofErr w:type="spellStart"/>
+      <w:r>
+        <w:t>scheduleId</w:t>
+      </w:r>
+      <w:proofErr w:type="spellEnd"/>
+      <w:r>
+        <w:t>),</w:t>
+      </w:r>
+    </w:p>
+    <w:p>
+      <w:r>
+        <w:t xml:space="preserve">    constraint </w:t>
+      </w:r>
+      <w:proofErr w:type="spellStart"/>
+      <w:r>
+        <w:t>fk_ScheduleServices_Services</w:t>
+      </w:r>
+      <w:proofErr w:type="spellEnd"/>
+      <w:r>
+        <w:t xml:space="preserve"> foreign key (</w:t>
+      </w:r>
+      <w:proofErr w:type="spellStart"/>
+      <w:r>
+        <w:t>serviceId</w:t>
+      </w:r>
+      <w:proofErr w:type="spellEnd"/>
+      <w:r>
+        <w:t>) references Services(</w:t>
+      </w:r>
+      <w:proofErr w:type="spellStart"/>
+      <w:r>
+        <w:t>serviceId</w:t>
+      </w:r>
+      <w:proofErr w:type="spellEnd"/>
+      <w:r>
+        <w:t>)</w:t>
+      </w:r>
+    </w:p>
+    <w:p>
+      <w:r>
+        <w:t>);</w:t>
+      </w:r>
+    </w:p>
+    <w:p/>
+    <w:p>
+      <w:r>
+        <w:t xml:space="preserve">insert into </w:t>
+      </w:r>
+      <w:proofErr w:type="spellStart"/>
+      <w:r>
+        <w:t>ScheduleServices</w:t>
+      </w:r>
+      <w:proofErr w:type="spellEnd"/>
+      <w:r>
+        <w:t xml:space="preserve"> values (1, 1, 13</w:t>
+      </w:r>
+      <w:proofErr w:type="gramStart"/>
+      <w:r>
+        <w:t>);</w:t>
+      </w:r>
+      <w:proofErr w:type="gramEnd"/>
+    </w:p>
+    <w:p>
+      <w:r>
+        <w:t xml:space="preserve">insert into </w:t>
+      </w:r>
+      <w:proofErr w:type="spellStart"/>
+      <w:r>
+        <w:t>ScheduleServices</w:t>
+      </w:r>
+      <w:proofErr w:type="spellEnd"/>
+      <w:r>
+        <w:t xml:space="preserve"> values (2, 1, 14</w:t>
+      </w:r>
+      <w:proofErr w:type="gramStart"/>
+      <w:r>
+        <w:t>);</w:t>
+      </w:r>
+      <w:proofErr w:type="gramEnd"/>
+    </w:p>
+    <w:p>
+      <w:r>
+        <w:t xml:space="preserve">insert into </w:t>
+      </w:r>
+      <w:proofErr w:type="spellStart"/>
+      <w:r>
+        <w:t>ScheduleServices</w:t>
+      </w:r>
+      <w:proofErr w:type="spellEnd"/>
+      <w:r>
+        <w:t xml:space="preserve"> values (3, 1, 15</w:t>
+      </w:r>
+      <w:proofErr w:type="gramStart"/>
+      <w:r>
+        <w:t>);</w:t>
+      </w:r>
+      <w:proofErr w:type="gramEnd"/>
+    </w:p>
+    <w:p>
+      <w:r>
+        <w:t xml:space="preserve">insert into </w:t>
+      </w:r>
+      <w:proofErr w:type="spellStart"/>
+      <w:r>
+        <w:t>ScheduleServices</w:t>
+      </w:r>
+      <w:proofErr w:type="spellEnd"/>
+      <w:r>
+        <w:t xml:space="preserve"> values (4, 2, 16</w:t>
+      </w:r>
+      <w:proofErr w:type="gramStart"/>
+      <w:r>
+        <w:t>);</w:t>
+      </w:r>
+      <w:proofErr w:type="gramEnd"/>
+    </w:p>
+    <w:p>
+      <w:r>
+        <w:t xml:space="preserve">insert into </w:t>
+      </w:r>
+      <w:proofErr w:type="spellStart"/>
+      <w:r>
+        <w:t>ScheduleServices</w:t>
+      </w:r>
+      <w:proofErr w:type="spellEnd"/>
+      <w:r>
+        <w:t xml:space="preserve"> values (5, 2, 17</w:t>
+      </w:r>
+      <w:proofErr w:type="gramStart"/>
+      <w:r>
+        <w:t>);</w:t>
+      </w:r>
+      <w:proofErr w:type="gramEnd"/>
+    </w:p>
+    <w:p>
+      <w:r>
+        <w:t xml:space="preserve">insert into </w:t>
+      </w:r>
+      <w:proofErr w:type="spellStart"/>
+      <w:r>
+        <w:t>ScheduleServices</w:t>
+      </w:r>
+      <w:proofErr w:type="spellEnd"/>
+      <w:r>
+        <w:t xml:space="preserve"> values (6, 3, 18</w:t>
+      </w:r>
+      <w:proofErr w:type="gramStart"/>
+      <w:r>
+        <w:t>);</w:t>
+      </w:r>
+      <w:proofErr w:type="gramEnd"/>
+    </w:p>
+    <w:p>
+      <w:r>
+        <w:t xml:space="preserve">insert into </w:t>
+      </w:r>
+      <w:proofErr w:type="spellStart"/>
+      <w:r>
+        <w:t>ScheduleServices</w:t>
+      </w:r>
+      <w:proofErr w:type="spellEnd"/>
+      <w:r>
+        <w:t xml:space="preserve"> values (7, 3, 19</w:t>
+      </w:r>
+      <w:proofErr w:type="gramStart"/>
+      <w:r>
+        <w:t>);</w:t>
+      </w:r>
+      <w:proofErr w:type="gramEnd"/>
+    </w:p>
+    <w:p>
+      <w:r>
+        <w:t xml:space="preserve">insert into </w:t>
+      </w:r>
+      <w:proofErr w:type="spellStart"/>
+      <w:r>
+        <w:t>ScheduleServices</w:t>
+      </w:r>
+      <w:proofErr w:type="spellEnd"/>
+      <w:r>
+        <w:t xml:space="preserve"> values (8, 4, 13</w:t>
+      </w:r>
+      <w:proofErr w:type="gramStart"/>
+      <w:r>
+        <w:t>);</w:t>
+      </w:r>
+      <w:proofErr w:type="gramEnd"/>
+    </w:p>
+    <w:p>
+      <w:r>
+        <w:t xml:space="preserve">insert into </w:t>
+      </w:r>
+      <w:proofErr w:type="spellStart"/>
+      <w:r>
+        <w:t>ScheduleServices</w:t>
+      </w:r>
+      <w:proofErr w:type="spellEnd"/>
+      <w:r>
+        <w:t xml:space="preserve"> values (9, 4, 14</w:t>
+      </w:r>
+      <w:proofErr w:type="gramStart"/>
+      <w:r>
+        <w:t>);</w:t>
+      </w:r>
+      <w:proofErr w:type="gramEnd"/>
+    </w:p>
+    <w:p>
+      <w:r>
+        <w:t xml:space="preserve">insert into </w:t>
+      </w:r>
+      <w:proofErr w:type="spellStart"/>
+      <w:r>
+        <w:t>ScheduleServices</w:t>
+      </w:r>
+      <w:proofErr w:type="spellEnd"/>
+      <w:r>
+        <w:t xml:space="preserve"> values (10, 4, 15</w:t>
+      </w:r>
+      <w:proofErr w:type="gramStart"/>
+      <w:r>
+        <w:t>);</w:t>
+      </w:r>
+      <w:proofErr w:type="gramEnd"/>
+    </w:p>
+    <w:p>
+      <w:r>
+        <w:t xml:space="preserve">insert into </w:t>
+      </w:r>
+      <w:proofErr w:type="spellStart"/>
+      <w:r>
+        <w:t>ScheduleServices</w:t>
+      </w:r>
+      <w:proofErr w:type="spellEnd"/>
+      <w:r>
+        <w:t xml:space="preserve"> values (11, 5, 16</w:t>
+      </w:r>
+      <w:proofErr w:type="gramStart"/>
+      <w:r>
+        <w:t>);</w:t>
+      </w:r>
+      <w:proofErr w:type="gramEnd"/>
+    </w:p>
+    <w:p>
+      <w:r>
+        <w:t xml:space="preserve">insert into </w:t>
+      </w:r>
+      <w:proofErr w:type="spellStart"/>
+      <w:r>
+        <w:t>ScheduleServices</w:t>
+      </w:r>
+      <w:proofErr w:type="spellEnd"/>
+      <w:r>
+        <w:t xml:space="preserve"> values (12, 5, 17</w:t>
+      </w:r>
+      <w:proofErr w:type="gramStart"/>
+      <w:r>
+        <w:t>);</w:t>
+      </w:r>
+      <w:proofErr w:type="gramEnd"/>
+    </w:p>
+    <w:p>
+      <w:r>
+        <w:t xml:space="preserve">insert into </w:t>
+      </w:r>
+      <w:proofErr w:type="spellStart"/>
+      <w:r>
+        <w:t>ScheduleServices</w:t>
+      </w:r>
+      <w:proofErr w:type="spellEnd"/>
+      <w:r>
+        <w:t xml:space="preserve"> values (13, 6, 18</w:t>
+      </w:r>
+      <w:proofErr w:type="gramStart"/>
+      <w:r>
+        <w:t>);</w:t>
+      </w:r>
+      <w:proofErr w:type="gramEnd"/>
+    </w:p>
+    <w:p>
+      <w:r>
+        <w:t xml:space="preserve">insert into </w:t>
+      </w:r>
+      <w:proofErr w:type="spellStart"/>
+      <w:r>
+        <w:t>ScheduleServices</w:t>
+      </w:r>
+      <w:proofErr w:type="spellEnd"/>
+      <w:r>
+        <w:t xml:space="preserve"> values (14, 6, 19</w:t>
+      </w:r>
+      <w:proofErr w:type="gramStart"/>
+      <w:r>
+        <w:t>);</w:t>
+      </w:r>
+      <w:proofErr w:type="gramEnd"/>
+    </w:p>
+    <w:p/>
+    <w:p>
+      <w:r>
+        <w:t xml:space="preserve">select * from </w:t>
+      </w:r>
+      <w:proofErr w:type="spellStart"/>
+      <w:proofErr w:type="gramStart"/>
+      <w:r>
+        <w:t>ScheduleServices</w:t>
+      </w:r>
+      <w:proofErr w:type="spellEnd"/>
+      <w:r>
+        <w:t>;</w:t>
+      </w:r>
+      <w:proofErr w:type="gramEnd"/>
+    </w:p>
+    <w:p/>
+    <w:p>
+      <w:r>
+        <w:t xml:space="preserve">select </w:t>
+      </w:r>
+      <w:proofErr w:type="spellStart"/>
+      <w:proofErr w:type="gramStart"/>
+      <w:r>
+        <w:t>sd.centerId</w:t>
+      </w:r>
+      <w:proofErr w:type="spellEnd"/>
+      <w:proofErr w:type="gramEnd"/>
+      <w:r>
+        <w:t xml:space="preserve">, </w:t>
+      </w:r>
+      <w:proofErr w:type="spellStart"/>
+      <w:r>
+        <w:t>sd.scheduleType</w:t>
+      </w:r>
+      <w:proofErr w:type="spellEnd"/>
+      <w:r>
+        <w:t xml:space="preserve">, s.name, </w:t>
+      </w:r>
+      <w:proofErr w:type="spellStart"/>
+      <w:r>
+        <w:t>sd.price</w:t>
+      </w:r>
+      <w:proofErr w:type="spellEnd"/>
+      <w:r>
+        <w:t xml:space="preserve">, s.name from </w:t>
+      </w:r>
+      <w:proofErr w:type="spellStart"/>
+      <w:r>
+        <w:t>ScheduleServices</w:t>
+      </w:r>
+      <w:proofErr w:type="spellEnd"/>
+      <w:r>
+        <w:t xml:space="preserve"> ss, Schedules </w:t>
+      </w:r>
+      <w:proofErr w:type="spellStart"/>
+      <w:r>
+        <w:t>sd</w:t>
+      </w:r>
+      <w:proofErr w:type="spellEnd"/>
+      <w:r>
+        <w:t>, Services s</w:t>
+      </w:r>
+    </w:p>
+    <w:p>
+      <w:r>
+        <w:t xml:space="preserve">where </w:t>
+      </w:r>
+      <w:proofErr w:type="spellStart"/>
+      <w:proofErr w:type="gramStart"/>
+      <w:r>
+        <w:t>ss.scheduleId</w:t>
+      </w:r>
+      <w:proofErr w:type="spellEnd"/>
+      <w:proofErr w:type="gramEnd"/>
+      <w:r>
+        <w:t xml:space="preserve"> = </w:t>
+      </w:r>
+      <w:proofErr w:type="spellStart"/>
+      <w:r>
+        <w:t>sd.scheduleId</w:t>
+      </w:r>
+      <w:proofErr w:type="spellEnd"/>
+      <w:r>
+        <w:t xml:space="preserve"> and </w:t>
+      </w:r>
+      <w:proofErr w:type="spellStart"/>
+      <w:r>
+        <w:t>ss.serviceId</w:t>
+      </w:r>
+      <w:proofErr w:type="spellEnd"/>
+      <w:r>
+        <w:t xml:space="preserve"> = </w:t>
+      </w:r>
+      <w:proofErr w:type="spellStart"/>
+      <w:r>
+        <w:t>s.serviceid</w:t>
+      </w:r>
+      <w:proofErr w:type="spellEnd"/>
+      <w:r>
+        <w:t>;</w:t>
+      </w:r>
+    </w:p>
+    <w:p>
+      <w:r>
+        <w:t>--Customers</w:t>
+      </w:r>
+    </w:p>
+    <w:p>
+      <w:r>
         <w:lastRenderedPageBreak/>
-        <w:t xml:space="preserve">insert into Schedules </w:t>
-      </w:r>
-      <w:proofErr w:type="gramStart"/>
-      <w:r>
-        <w:t>values(</w:t>
-      </w:r>
-      <w:proofErr w:type="gramEnd"/>
-      <w:r>
-        <w:t>1,'A',1, 50.00);</w:t>
-      </w:r>
-    </w:p>
-    <w:p>
-      <w:r>
-        <w:t xml:space="preserve">insert into Schedules </w:t>
-      </w:r>
-      <w:proofErr w:type="gramStart"/>
-      <w:r>
-        <w:t>values(</w:t>
-      </w:r>
-      <w:proofErr w:type="gramEnd"/>
-      <w:r>
-        <w:t>2,'B',1, 65.00);</w:t>
-      </w:r>
-    </w:p>
-    <w:p>
-      <w:r>
-        <w:t xml:space="preserve">insert into Schedules </w:t>
-      </w:r>
-      <w:proofErr w:type="gramStart"/>
-      <w:r>
-        <w:t>values(</w:t>
-      </w:r>
-      <w:proofErr w:type="gramEnd"/>
-      <w:r>
-        <w:t>3,'C',1, 75.00);</w:t>
-      </w:r>
-    </w:p>
-    <w:p>
-      <w:r>
-        <w:t xml:space="preserve">insert into Schedules </w:t>
-      </w:r>
-      <w:proofErr w:type="gramStart"/>
-      <w:r>
-        <w:t>values(</w:t>
-      </w:r>
-      <w:proofErr w:type="gramEnd"/>
-      <w:r>
-        <w:t>4,'A',2, 60.00);</w:t>
-      </w:r>
-    </w:p>
-    <w:p>
-      <w:r>
-        <w:t xml:space="preserve">insert into Schedules </w:t>
-      </w:r>
-      <w:proofErr w:type="gramStart"/>
-      <w:r>
-        <w:t>values(</w:t>
-      </w:r>
-      <w:proofErr w:type="gramEnd"/>
-      <w:r>
-        <w:t>5,'B',2, 75.00);</w:t>
-      </w:r>
-    </w:p>
-    <w:p>
-      <w:r>
-        <w:t xml:space="preserve">insert into Schedules </w:t>
-      </w:r>
-      <w:proofErr w:type="gramStart"/>
-      <w:r>
-        <w:t>values(</w:t>
-      </w:r>
-      <w:proofErr w:type="gramEnd"/>
-      <w:r>
-        <w:t>6,'C',2, 85.00);</w:t>
-      </w:r>
-    </w:p>
-    <w:p/>
-    <w:p/>
-    <w:p/>
-    <w:p>
-      <w:r>
-        <w:t xml:space="preserve">-- </w:t>
-      </w:r>
-      <w:proofErr w:type="spellStart"/>
-      <w:r>
-        <w:t>ScheduleServices</w:t>
-      </w:r>
-      <w:proofErr w:type="spellEnd"/>
-    </w:p>
-    <w:p>
-      <w:r>
         <w:t xml:space="preserve">drop table </w:t>
       </w:r>
-      <w:proofErr w:type="spellStart"/>
-      <w:proofErr w:type="gramStart"/>
-      <w:r>
-        <w:t>ScheduleServices</w:t>
-      </w:r>
-      <w:proofErr w:type="spellEnd"/>
-      <w:r>
-        <w:t>;</w:t>
+      <w:proofErr w:type="gramStart"/>
+      <w:r>
+        <w:t>Customers;</w:t>
       </w:r>
       <w:proofErr w:type="gramEnd"/>
     </w:p>
@@ -5847,16 +6369,270 @@
       <w:r>
         <w:t xml:space="preserve">create table </w:t>
       </w:r>
-      <w:proofErr w:type="spellStart"/>
-      <w:proofErr w:type="gramStart"/>
-      <w:r>
-        <w:t>ScheduleServices</w:t>
+      <w:proofErr w:type="gramStart"/>
+      <w:r>
+        <w:t>Customers(</w:t>
+      </w:r>
+      <w:proofErr w:type="gramEnd"/>
+    </w:p>
+    <w:p>
+      <w:r>
+        <w:t xml:space="preserve">    </w:t>
+      </w:r>
+      <w:proofErr w:type="spellStart"/>
+      <w:r>
+        <w:t>customerId</w:t>
+      </w:r>
+      <w:proofErr w:type="spellEnd"/>
+      <w:r>
+        <w:t xml:space="preserve"> </w:t>
+      </w:r>
+      <w:proofErr w:type="gramStart"/>
+      <w:r>
+        <w:t>number(</w:t>
+      </w:r>
+      <w:proofErr w:type="gramEnd"/>
+      <w:r>
+        <w:t>10) primary key,</w:t>
+      </w:r>
+    </w:p>
+    <w:p>
+      <w:r>
+        <w:t xml:space="preserve">    </w:t>
+      </w:r>
+      <w:proofErr w:type="spellStart"/>
+      <w:r>
+        <w:t>centerId</w:t>
+      </w:r>
+      <w:proofErr w:type="spellEnd"/>
+      <w:r>
+        <w:t xml:space="preserve"> </w:t>
+      </w:r>
+      <w:proofErr w:type="gramStart"/>
+      <w:r>
+        <w:t>number(</w:t>
+      </w:r>
+      <w:proofErr w:type="gramEnd"/>
+      <w:r>
+        <w:t>5) not null,</w:t>
+      </w:r>
+    </w:p>
+    <w:p>
+      <w:r>
+        <w:t xml:space="preserve">    </w:t>
+      </w:r>
+      <w:proofErr w:type="spellStart"/>
+      <w:r>
+        <w:t>firstName</w:t>
+      </w:r>
+      <w:proofErr w:type="spellEnd"/>
+      <w:r>
+        <w:t xml:space="preserve"> </w:t>
+      </w:r>
+      <w:proofErr w:type="gramStart"/>
+      <w:r>
+        <w:t>char(</w:t>
+      </w:r>
+      <w:proofErr w:type="gramEnd"/>
+      <w:r>
+        <w:t>20),</w:t>
+      </w:r>
+    </w:p>
+    <w:p>
+      <w:r>
+        <w:t xml:space="preserve">    </w:t>
+      </w:r>
+      <w:proofErr w:type="spellStart"/>
+      <w:r>
+        <w:t>lastName</w:t>
+      </w:r>
+      <w:proofErr w:type="spellEnd"/>
+      <w:r>
+        <w:t xml:space="preserve"> </w:t>
+      </w:r>
+      <w:proofErr w:type="gramStart"/>
+      <w:r>
+        <w:t>char(</w:t>
+      </w:r>
+      <w:proofErr w:type="gramEnd"/>
+      <w:r>
+        <w:t>20),</w:t>
+      </w:r>
+    </w:p>
+    <w:p>
+      <w:r>
+        <w:t xml:space="preserve">    address </w:t>
+      </w:r>
+      <w:proofErr w:type="gramStart"/>
+      <w:r>
+        <w:t>varchar(</w:t>
+      </w:r>
+      <w:proofErr w:type="gramEnd"/>
+      <w:r>
+        <w:t>100),</w:t>
+      </w:r>
+    </w:p>
+    <w:p>
+      <w:r>
+        <w:t xml:space="preserve">    status </w:t>
+      </w:r>
+      <w:proofErr w:type="gramStart"/>
+      <w:r>
+        <w:t>char(</w:t>
+      </w:r>
+      <w:proofErr w:type="gramEnd"/>
+      <w:r>
+        <w:t>1),</w:t>
+      </w:r>
+    </w:p>
+    <w:p>
+      <w:r>
+        <w:t xml:space="preserve">    active </w:t>
+      </w:r>
+      <w:proofErr w:type="gramStart"/>
+      <w:r>
+        <w:t>char(</w:t>
+      </w:r>
+      <w:proofErr w:type="gramEnd"/>
+      <w:r>
+        <w:t>1),</w:t>
+      </w:r>
+    </w:p>
+    <w:p>
+      <w:r>
+        <w:t xml:space="preserve">    constraint </w:t>
+      </w:r>
+      <w:proofErr w:type="spellStart"/>
+      <w:r>
+        <w:t>fk_Customer_ServiceCenter</w:t>
+      </w:r>
+      <w:proofErr w:type="spellEnd"/>
+      <w:r>
+        <w:t xml:space="preserve"> foreign key(</w:t>
+      </w:r>
+      <w:proofErr w:type="spellStart"/>
+      <w:r>
+        <w:t>centerId</w:t>
+      </w:r>
+      <w:proofErr w:type="spellEnd"/>
+      <w:r>
+        <w:t xml:space="preserve">) references </w:t>
+      </w:r>
+      <w:proofErr w:type="spellStart"/>
+      <w:r>
+        <w:t>ServiceCenters</w:t>
       </w:r>
       <w:proofErr w:type="spellEnd"/>
       <w:r>
         <w:t>(</w:t>
       </w:r>
-      <w:proofErr w:type="gramEnd"/>
+      <w:proofErr w:type="spellStart"/>
+      <w:r>
+        <w:t>centerId</w:t>
+      </w:r>
+      <w:proofErr w:type="spellEnd"/>
+      <w:r>
+        <w:t>)</w:t>
+      </w:r>
+    </w:p>
+    <w:p>
+      <w:r>
+        <w:t>);</w:t>
+      </w:r>
+    </w:p>
+    <w:p/>
+    <w:p>
+      <w:r>
+        <w:t xml:space="preserve">insert into Customers </w:t>
+      </w:r>
+      <w:proofErr w:type="gramStart"/>
+      <w:r>
+        <w:t>values(</w:t>
+      </w:r>
+      <w:proofErr w:type="gramEnd"/>
+      <w:r>
+        <w:t xml:space="preserve">1, 1, 'CustomerFirstName1', 'CustomerLastName1', '1234 </w:t>
+      </w:r>
+      <w:proofErr w:type="spellStart"/>
+      <w:r>
+        <w:t>CustomerAddress</w:t>
+      </w:r>
+      <w:proofErr w:type="spellEnd"/>
+      <w:r>
+        <w:t xml:space="preserve"> NC 1234 USA', 'Y', 'Y');</w:t>
+      </w:r>
+    </w:p>
+    <w:p>
+      <w:r>
+        <w:t xml:space="preserve">insert into Customers </w:t>
+      </w:r>
+      <w:proofErr w:type="gramStart"/>
+      <w:r>
+        <w:t>values(</w:t>
+      </w:r>
+      <w:proofErr w:type="gramEnd"/>
+      <w:r>
+        <w:t>2, 1, 'CustomerFirstName2', 'CustomerLastName2', '567 CustomerAddress2 NC 5678 Canada', 'Y', 'Y');</w:t>
+      </w:r>
+    </w:p>
+    <w:p>
+      <w:r>
+        <w:t xml:space="preserve">select * from </w:t>
+      </w:r>
+      <w:proofErr w:type="gramStart"/>
+      <w:r>
+        <w:t>Customers;</w:t>
+      </w:r>
+      <w:proofErr w:type="gramEnd"/>
+    </w:p>
+    <w:p>
+      <w:r>
+        <w:t xml:space="preserve">select * from </w:t>
+      </w:r>
+      <w:proofErr w:type="spellStart"/>
+      <w:r>
+        <w:t>VehicleManufacturers</w:t>
+      </w:r>
+      <w:proofErr w:type="spellEnd"/>
+    </w:p>
+    <w:p/>
+    <w:p>
+      <w:r>
+        <w:t>--</w:t>
+      </w:r>
+      <w:proofErr w:type="spellStart"/>
+      <w:r>
+        <w:t>CustomerVehicles</w:t>
+      </w:r>
+      <w:proofErr w:type="spellEnd"/>
+    </w:p>
+    <w:p>
+      <w:r>
+        <w:t xml:space="preserve">create table </w:t>
+      </w:r>
+      <w:proofErr w:type="spellStart"/>
+      <w:proofErr w:type="gramStart"/>
+      <w:r>
+        <w:t>CustomerVehicles</w:t>
+      </w:r>
+      <w:proofErr w:type="spellEnd"/>
+      <w:r>
+        <w:t>(</w:t>
+      </w:r>
+      <w:proofErr w:type="gramEnd"/>
+    </w:p>
+    <w:p>
+      <w:r>
+        <w:t xml:space="preserve">    vin </w:t>
+      </w:r>
+      <w:proofErr w:type="gramStart"/>
+      <w:r>
+        <w:t>char(</w:t>
+      </w:r>
+      <w:proofErr w:type="gramEnd"/>
+      <w:r>
+        <w:t>8) primary key,</w:t>
+      </w:r>
     </w:p>
     <w:p>
       <w:r>
@@ -5864,7 +6640,7 @@
       </w:r>
       <w:proofErr w:type="spellStart"/>
       <w:r>
-        <w:t>scheduleId</w:t>
+        <w:t>customerId</w:t>
       </w:r>
       <w:proofErr w:type="spellEnd"/>
       <w:r>
@@ -5876,7 +6652,7 @@
       </w:r>
       <w:proofErr w:type="gramEnd"/>
       <w:r>
-        <w:t>5),</w:t>
+        <w:t>10),</w:t>
       </w:r>
     </w:p>
     <w:p>
@@ -5885,7 +6661,7 @@
       </w:r>
       <w:proofErr w:type="spellStart"/>
       <w:r>
-        <w:t>serviceId</w:t>
+        <w:t>vehicleManfId</w:t>
       </w:r>
       <w:proofErr w:type="spellEnd"/>
       <w:r>
@@ -5902,11 +6678,42 @@
     </w:p>
     <w:p>
       <w:r>
+        <w:t xml:space="preserve">    mileage </w:t>
+      </w:r>
+      <w:proofErr w:type="gramStart"/>
+      <w:r>
+        <w:t>number(</w:t>
+      </w:r>
+      <w:proofErr w:type="gramEnd"/>
+      <w:r>
+        <w:t>8),</w:t>
+      </w:r>
+    </w:p>
+    <w:p>
+      <w:r>
+        <w:t xml:space="preserve">    year char (4),</w:t>
+      </w:r>
+    </w:p>
+    <w:p>
+      <w:r>
+        <w:t xml:space="preserve">    class </w:t>
+      </w:r>
+      <w:proofErr w:type="gramStart"/>
+      <w:r>
+        <w:t>char(</w:t>
+      </w:r>
+      <w:proofErr w:type="gramEnd"/>
+      <w:r>
+        <w:t>1),</w:t>
+      </w:r>
+    </w:p>
+    <w:p>
+      <w:r>
         <w:t xml:space="preserve">    constraint </w:t>
       </w:r>
       <w:proofErr w:type="spellStart"/>
       <w:r>
-        <w:t>fk_ScheduleServices_Schedules</w:t>
+        <w:t>fk_CustomerVehicles_Customers</w:t>
       </w:r>
       <w:proofErr w:type="spellEnd"/>
       <w:r>
@@ -5914,15 +6721,15 @@
       </w:r>
       <w:proofErr w:type="spellStart"/>
       <w:r>
-        <w:t>scheduleId</w:t>
-      </w:r>
-      <w:proofErr w:type="spellEnd"/>
-      <w:r>
-        <w:t>) references Schedules(</w:t>
-      </w:r>
-      <w:proofErr w:type="spellStart"/>
-      <w:r>
-        <w:t>scheduleId</w:t>
+        <w:t>customerId</w:t>
+      </w:r>
+      <w:proofErr w:type="spellEnd"/>
+      <w:r>
+        <w:t>) references Customers(</w:t>
+      </w:r>
+      <w:proofErr w:type="spellStart"/>
+      <w:r>
+        <w:t>customerid</w:t>
       </w:r>
       <w:proofErr w:type="spellEnd"/>
       <w:r>
@@ -5935,7 +6742,7 @@
       </w:r>
       <w:proofErr w:type="spellStart"/>
       <w:r>
-        <w:t>fk_ScheduleServices_Services</w:t>
+        <w:t>fk_CustomerVehicles_VehicleManufacturers</w:t>
       </w:r>
       <w:proofErr w:type="spellEnd"/>
       <w:r>
@@ -5943,15 +6750,23 @@
       </w:r>
       <w:proofErr w:type="spellStart"/>
       <w:r>
-        <w:t>serviceId</w:t>
-      </w:r>
-      <w:proofErr w:type="spellEnd"/>
-      <w:r>
-        <w:t>) references Services(</w:t>
-      </w:r>
-      <w:proofErr w:type="spellStart"/>
-      <w:r>
-        <w:t>serviceId</w:t>
+        <w:t>vehicleManfId</w:t>
+      </w:r>
+      <w:proofErr w:type="spellEnd"/>
+      <w:r>
+        <w:t xml:space="preserve">) references </w:t>
+      </w:r>
+      <w:proofErr w:type="spellStart"/>
+      <w:r>
+        <w:t>VehicleManufacturers</w:t>
+      </w:r>
+      <w:proofErr w:type="spellEnd"/>
+      <w:r>
+        <w:t>(</w:t>
+      </w:r>
+      <w:proofErr w:type="spellStart"/>
+      <w:r>
+        <w:t>vehicleManfId</w:t>
       </w:r>
       <w:proofErr w:type="spellEnd"/>
       <w:r>
@@ -5970,377 +6785,131 @@
       </w:r>
       <w:proofErr w:type="spellStart"/>
       <w:r>
-        <w:t>ScheduleServices</w:t>
-      </w:r>
-      <w:proofErr w:type="spellEnd"/>
-      <w:r>
-        <w:t xml:space="preserve"> values (1, 13</w:t>
-      </w:r>
-      <w:proofErr w:type="gramStart"/>
-      <w:r>
-        <w:t>);</w:t>
-      </w:r>
-      <w:proofErr w:type="gramEnd"/>
-    </w:p>
-    <w:p>
-      <w:r>
-        <w:t xml:space="preserve">insert into </w:t>
-      </w:r>
-      <w:proofErr w:type="spellStart"/>
-      <w:r>
-        <w:t>ScheduleServices</w:t>
-      </w:r>
-      <w:proofErr w:type="spellEnd"/>
-      <w:r>
-        <w:t xml:space="preserve"> values (1, 14</w:t>
-      </w:r>
-      <w:proofErr w:type="gramStart"/>
-      <w:r>
-        <w:t>);</w:t>
-      </w:r>
-      <w:proofErr w:type="gramEnd"/>
-    </w:p>
-    <w:p>
-      <w:r>
-        <w:t xml:space="preserve">insert into </w:t>
-      </w:r>
-      <w:proofErr w:type="spellStart"/>
-      <w:r>
-        <w:t>ScheduleServices</w:t>
-      </w:r>
-      <w:proofErr w:type="spellEnd"/>
-      <w:r>
-        <w:t xml:space="preserve"> values (1, 15</w:t>
-      </w:r>
-      <w:proofErr w:type="gramStart"/>
-      <w:r>
-        <w:t>);</w:t>
-      </w:r>
-      <w:proofErr w:type="gramEnd"/>
-    </w:p>
-    <w:p>
-      <w:r>
-        <w:t xml:space="preserve">insert into </w:t>
-      </w:r>
-      <w:proofErr w:type="spellStart"/>
-      <w:r>
-        <w:t>ScheduleServices</w:t>
-      </w:r>
-      <w:proofErr w:type="spellEnd"/>
-      <w:r>
-        <w:t xml:space="preserve"> values (2, 16</w:t>
-      </w:r>
-      <w:proofErr w:type="gramStart"/>
-      <w:r>
-        <w:t>);</w:t>
-      </w:r>
-      <w:proofErr w:type="gramEnd"/>
-    </w:p>
-    <w:p>
-      <w:r>
-        <w:t xml:space="preserve">insert into </w:t>
-      </w:r>
-      <w:proofErr w:type="spellStart"/>
-      <w:r>
-        <w:t>ScheduleServices</w:t>
-      </w:r>
-      <w:proofErr w:type="spellEnd"/>
-      <w:r>
-        <w:t xml:space="preserve"> values (2, 17</w:t>
-      </w:r>
-      <w:proofErr w:type="gramStart"/>
-      <w:r>
-        <w:t>);</w:t>
-      </w:r>
-      <w:proofErr w:type="gramEnd"/>
-    </w:p>
-    <w:p>
-      <w:r>
-        <w:t xml:space="preserve">insert into </w:t>
-      </w:r>
-      <w:proofErr w:type="spellStart"/>
-      <w:r>
-        <w:t>ScheduleServices</w:t>
-      </w:r>
-      <w:proofErr w:type="spellEnd"/>
-      <w:r>
-        <w:t xml:space="preserve"> values (3, 18</w:t>
-      </w:r>
-      <w:proofErr w:type="gramStart"/>
-      <w:r>
-        <w:t>);</w:t>
-      </w:r>
-      <w:proofErr w:type="gramEnd"/>
-    </w:p>
-    <w:p>
-      <w:r>
-        <w:t xml:space="preserve">insert into </w:t>
-      </w:r>
-      <w:proofErr w:type="spellStart"/>
-      <w:r>
-        <w:t>ScheduleServices</w:t>
-      </w:r>
-      <w:proofErr w:type="spellEnd"/>
-      <w:r>
-        <w:t xml:space="preserve"> values (3, 19</w:t>
-      </w:r>
-      <w:proofErr w:type="gramStart"/>
-      <w:r>
-        <w:t>);</w:t>
-      </w:r>
-      <w:proofErr w:type="gramEnd"/>
-    </w:p>
-    <w:p>
-      <w:r>
-        <w:t xml:space="preserve">insert into </w:t>
-      </w:r>
-      <w:proofErr w:type="spellStart"/>
-      <w:r>
-        <w:t>ScheduleServices</w:t>
-      </w:r>
-      <w:proofErr w:type="spellEnd"/>
-      <w:r>
-        <w:t xml:space="preserve"> values (4, 13</w:t>
-      </w:r>
-      <w:proofErr w:type="gramStart"/>
-      <w:r>
-        <w:t>);</w:t>
-      </w:r>
-      <w:proofErr w:type="gramEnd"/>
-    </w:p>
-    <w:p>
-      <w:r>
-        <w:t xml:space="preserve">insert into </w:t>
-      </w:r>
-      <w:proofErr w:type="spellStart"/>
-      <w:r>
-        <w:t>ScheduleServices</w:t>
-      </w:r>
-      <w:proofErr w:type="spellEnd"/>
-      <w:r>
-        <w:t xml:space="preserve"> values (4, 14</w:t>
-      </w:r>
-      <w:proofErr w:type="gramStart"/>
-      <w:r>
-        <w:t>);</w:t>
-      </w:r>
-      <w:proofErr w:type="gramEnd"/>
-    </w:p>
-    <w:p>
-      <w:r>
-        <w:t xml:space="preserve">insert into </w:t>
-      </w:r>
-      <w:proofErr w:type="spellStart"/>
-      <w:r>
-        <w:t>ScheduleServices</w:t>
-      </w:r>
-      <w:proofErr w:type="spellEnd"/>
-      <w:r>
-        <w:t xml:space="preserve"> values (4, 15</w:t>
-      </w:r>
-      <w:proofErr w:type="gramStart"/>
-      <w:r>
-        <w:t>);</w:t>
-      </w:r>
-      <w:proofErr w:type="gramEnd"/>
-    </w:p>
-    <w:p>
-      <w:r>
-        <w:t xml:space="preserve">insert into </w:t>
-      </w:r>
-      <w:proofErr w:type="spellStart"/>
-      <w:r>
-        <w:t>ScheduleServices</w:t>
-      </w:r>
-      <w:proofErr w:type="spellEnd"/>
-      <w:r>
-        <w:t xml:space="preserve"> values (5, 16</w:t>
-      </w:r>
-      <w:proofErr w:type="gramStart"/>
-      <w:r>
-        <w:t>);</w:t>
-      </w:r>
-      <w:proofErr w:type="gramEnd"/>
-    </w:p>
-    <w:p>
-      <w:r>
-        <w:t xml:space="preserve">insert into </w:t>
-      </w:r>
-      <w:proofErr w:type="spellStart"/>
-      <w:r>
-        <w:t>ScheduleServices</w:t>
-      </w:r>
-      <w:proofErr w:type="spellEnd"/>
-      <w:r>
-        <w:t xml:space="preserve"> values (5, 17</w:t>
-      </w:r>
-      <w:proofErr w:type="gramStart"/>
-      <w:r>
-        <w:t>);</w:t>
-      </w:r>
-      <w:proofErr w:type="gramEnd"/>
-    </w:p>
-    <w:p>
-      <w:r>
-        <w:t xml:space="preserve">insert into </w:t>
-      </w:r>
-      <w:proofErr w:type="spellStart"/>
-      <w:r>
-        <w:t>ScheduleServices</w:t>
-      </w:r>
-      <w:proofErr w:type="spellEnd"/>
-      <w:r>
-        <w:t xml:space="preserve"> values (6, 18</w:t>
-      </w:r>
-      <w:proofErr w:type="gramStart"/>
-      <w:r>
-        <w:t>);</w:t>
-      </w:r>
-      <w:proofErr w:type="gramEnd"/>
-    </w:p>
-    <w:p>
-      <w:r>
-        <w:t xml:space="preserve">insert into </w:t>
-      </w:r>
-      <w:proofErr w:type="spellStart"/>
-      <w:r>
-        <w:t>ScheduleServices</w:t>
-      </w:r>
-      <w:proofErr w:type="spellEnd"/>
-      <w:r>
-        <w:t xml:space="preserve"> values (6, 19</w:t>
-      </w:r>
-      <w:proofErr w:type="gramStart"/>
-      <w:r>
-        <w:t>);</w:t>
-      </w:r>
-      <w:proofErr w:type="gramEnd"/>
-    </w:p>
-    <w:p/>
+        <w:t>CustomerVehicles</w:t>
+      </w:r>
+      <w:proofErr w:type="spellEnd"/>
+      <w:r>
+        <w:t xml:space="preserve"> </w:t>
+      </w:r>
+      <w:proofErr w:type="gramStart"/>
+      <w:r>
+        <w:t>values(</w:t>
+      </w:r>
+      <w:proofErr w:type="gramEnd"/>
+      <w:r>
+        <w:t>'ABCD1234', 1, 1, 10000, '2020', 'A');</w:t>
+      </w:r>
+    </w:p>
+    <w:p>
+      <w:r>
+        <w:t xml:space="preserve">insert into </w:t>
+      </w:r>
+      <w:proofErr w:type="spellStart"/>
+      <w:r>
+        <w:t>CustomerVehicles</w:t>
+      </w:r>
+      <w:proofErr w:type="spellEnd"/>
+      <w:r>
+        <w:t xml:space="preserve"> </w:t>
+      </w:r>
+      <w:proofErr w:type="gramStart"/>
+      <w:r>
+        <w:t>values(</w:t>
+      </w:r>
+      <w:proofErr w:type="gramEnd"/>
+      <w:r>
+        <w:t>'BCDE1235', 2, 2, 120000, '1970', 'B');</w:t>
+      </w:r>
+    </w:p>
+    <w:p>
+      <w:r>
+        <w:t xml:space="preserve">insert into </w:t>
+      </w:r>
+      <w:proofErr w:type="spellStart"/>
+      <w:r>
+        <w:t>CustomerVehicles</w:t>
+      </w:r>
+      <w:proofErr w:type="spellEnd"/>
+      <w:r>
+        <w:t xml:space="preserve"> </w:t>
+      </w:r>
+      <w:proofErr w:type="gramStart"/>
+      <w:r>
+        <w:t>values(</w:t>
+      </w:r>
+      <w:proofErr w:type="gramEnd"/>
+      <w:r>
+        <w:t>'CDEF1234', 1, 3, 50000, '2002', 'C');</w:t>
+      </w:r>
+    </w:p>
     <w:p>
       <w:r>
         <w:t xml:space="preserve">select * from </w:t>
       </w:r>
       <w:proofErr w:type="spellStart"/>
-      <w:proofErr w:type="gramStart"/>
-      <w:r>
-        <w:t>ScheduleServices</w:t>
-      </w:r>
-      <w:proofErr w:type="spellEnd"/>
-      <w:r>
-        <w:t>;</w:t>
-      </w:r>
-      <w:proofErr w:type="gramEnd"/>
-    </w:p>
-    <w:p/>
-    <w:p>
-      <w:r>
-        <w:t xml:space="preserve">select </w:t>
-      </w:r>
-      <w:proofErr w:type="spellStart"/>
-      <w:proofErr w:type="gramStart"/>
-      <w:r>
-        <w:t>sd.centerId</w:t>
-      </w:r>
-      <w:proofErr w:type="spellEnd"/>
-      <w:proofErr w:type="gramEnd"/>
-      <w:r>
-        <w:t xml:space="preserve">, </w:t>
-      </w:r>
-      <w:proofErr w:type="spellStart"/>
-      <w:r>
-        <w:t>sd.scheduleType</w:t>
-      </w:r>
-      <w:proofErr w:type="spellEnd"/>
-      <w:r>
-        <w:t xml:space="preserve">, s.name, </w:t>
-      </w:r>
-      <w:proofErr w:type="spellStart"/>
-      <w:r>
-        <w:t>sd.price</w:t>
-      </w:r>
-      <w:proofErr w:type="spellEnd"/>
-      <w:r>
-        <w:t xml:space="preserve">, s.name from </w:t>
-      </w:r>
-      <w:proofErr w:type="spellStart"/>
-      <w:r>
-        <w:t>ScheduleServices</w:t>
-      </w:r>
-      <w:proofErr w:type="spellEnd"/>
-      <w:r>
-        <w:t xml:space="preserve"> ss, Schedules </w:t>
-      </w:r>
-      <w:proofErr w:type="spellStart"/>
-      <w:r>
-        <w:t>sd</w:t>
-      </w:r>
-      <w:proofErr w:type="spellEnd"/>
-      <w:r>
-        <w:t>, Services s</w:t>
-      </w:r>
-    </w:p>
-    <w:p>
-      <w:r>
-        <w:t xml:space="preserve">where </w:t>
-      </w:r>
-      <w:proofErr w:type="spellStart"/>
-      <w:proofErr w:type="gramStart"/>
-      <w:r>
-        <w:t>ss.scheduleId</w:t>
-      </w:r>
-      <w:proofErr w:type="spellEnd"/>
-      <w:proofErr w:type="gramEnd"/>
-      <w:r>
-        <w:t xml:space="preserve"> = </w:t>
-      </w:r>
-      <w:proofErr w:type="spellStart"/>
-      <w:r>
-        <w:t>sd.scheduleId</w:t>
-      </w:r>
-      <w:proofErr w:type="spellEnd"/>
-      <w:r>
-        <w:t xml:space="preserve"> and </w:t>
-      </w:r>
-      <w:proofErr w:type="spellStart"/>
-      <w:r>
-        <w:t>ss.serviceId</w:t>
-      </w:r>
-      <w:proofErr w:type="spellEnd"/>
-      <w:r>
-        <w:t xml:space="preserve"> = </w:t>
-      </w:r>
-      <w:proofErr w:type="spellStart"/>
-      <w:r>
-        <w:t>s.serviceid</w:t>
-      </w:r>
-      <w:proofErr w:type="spellEnd"/>
-      <w:r>
-        <w:t>;</w:t>
-      </w:r>
-    </w:p>
-    <w:p>
-      <w:r>
-        <w:t>--Customers</w:t>
-      </w:r>
-    </w:p>
-    <w:p>
-      <w:r>
-        <w:t xml:space="preserve">drop table </w:t>
-      </w:r>
-      <w:proofErr w:type="gramStart"/>
-      <w:r>
-        <w:t>Customers;</w:t>
-      </w:r>
-      <w:proofErr w:type="gramEnd"/>
+      <w:r>
+        <w:t>CustomerVehicles</w:t>
+      </w:r>
+      <w:proofErr w:type="spellEnd"/>
+    </w:p>
+    <w:p/>
+    <w:p>
+      <w:r>
+        <w:t>--</w:t>
+      </w:r>
+      <w:proofErr w:type="spellStart"/>
+      <w:r>
+        <w:t>ServiceEvent</w:t>
+      </w:r>
+      <w:proofErr w:type="spellEnd"/>
+      <w:r>
+        <w:t xml:space="preserve"> </w:t>
+      </w:r>
+      <w:proofErr w:type="spellStart"/>
+      <w:r>
+        <w:t>to_</w:t>
+      </w:r>
+      <w:proofErr w:type="gramStart"/>
+      <w:r>
+        <w:t>date</w:t>
+      </w:r>
+      <w:proofErr w:type="spellEnd"/>
+      <w:r>
+        <w:t>(</w:t>
+      </w:r>
+      <w:proofErr w:type="gramEnd"/>
+      <w:r>
+        <w:t>'2022/09/23:12:00:00PM', '</w:t>
+      </w:r>
+      <w:proofErr w:type="spellStart"/>
+      <w:r>
+        <w:t>yyyy</w:t>
+      </w:r>
+      <w:proofErr w:type="spellEnd"/>
+      <w:r>
+        <w:t>/mm/</w:t>
+      </w:r>
+      <w:proofErr w:type="spellStart"/>
+      <w:r>
+        <w:t>dd:hh:mi:ssam</w:t>
+      </w:r>
+      <w:proofErr w:type="spellEnd"/>
+      <w:r>
+        <w:t>'));</w:t>
+      </w:r>
     </w:p>
     <w:p>
       <w:r>
         <w:t xml:space="preserve">create table </w:t>
       </w:r>
-      <w:proofErr w:type="gramStart"/>
-      <w:r>
-        <w:t>Customers(</w:t>
+      <w:proofErr w:type="spellStart"/>
+      <w:proofErr w:type="gramStart"/>
+      <w:r>
+        <w:t>ServiceEvents</w:t>
+      </w:r>
+      <w:proofErr w:type="spellEnd"/>
+      <w:r>
+        <w:t>(</w:t>
       </w:r>
       <w:proofErr w:type="gramEnd"/>
     </w:p>
@@ -6350,7 +6919,7 @@
       </w:r>
       <w:proofErr w:type="spellStart"/>
       <w:r>
-        <w:t>customerId</w:t>
+        <w:t>eventId</w:t>
       </w:r>
       <w:proofErr w:type="spellEnd"/>
       <w:r>
@@ -6363,6 +6932,40 @@
       <w:proofErr w:type="gramEnd"/>
       <w:r>
         <w:t>10) primary key,</w:t>
+      </w:r>
+    </w:p>
+    <w:p>
+      <w:r>
+        <w:t xml:space="preserve">    vin </w:t>
+      </w:r>
+      <w:proofErr w:type="gramStart"/>
+      <w:r>
+        <w:t>char(</w:t>
+      </w:r>
+      <w:proofErr w:type="gramEnd"/>
+      <w:r>
+        <w:t>8),</w:t>
+      </w:r>
+    </w:p>
+    <w:p>
+      <w:r>
+        <w:t xml:space="preserve">    </w:t>
+      </w:r>
+      <w:proofErr w:type="spellStart"/>
+      <w:r>
+        <w:t>mechanicId</w:t>
+      </w:r>
+      <w:proofErr w:type="spellEnd"/>
+      <w:r>
+        <w:t xml:space="preserve"> </w:t>
+      </w:r>
+      <w:proofErr w:type="gramStart"/>
+      <w:r>
+        <w:t>number(</w:t>
+      </w:r>
+      <w:proofErr w:type="gramEnd"/>
+      <w:r>
+        <w:t>9),</w:t>
       </w:r>
     </w:p>
     <w:p>
@@ -6372,7 +6975,33 @@
       </w:r>
       <w:proofErr w:type="spellStart"/>
       <w:r>
-        <w:t>centerId</w:t>
+        <w:t>startDate</w:t>
+      </w:r>
+      <w:proofErr w:type="spellEnd"/>
+      <w:r>
+        <w:t xml:space="preserve"> date not null,</w:t>
+      </w:r>
+    </w:p>
+    <w:p>
+      <w:r>
+        <w:t xml:space="preserve">    </w:t>
+      </w:r>
+      <w:proofErr w:type="spellStart"/>
+      <w:r>
+        <w:t>endDate</w:t>
+      </w:r>
+      <w:proofErr w:type="spellEnd"/>
+      <w:r>
+        <w:t xml:space="preserve"> date,</w:t>
+      </w:r>
+    </w:p>
+    <w:p>
+      <w:r>
+        <w:t xml:space="preserve">    </w:t>
+      </w:r>
+      <w:proofErr w:type="spellStart"/>
+      <w:r>
+        <w:t>totalPrice</w:t>
       </w:r>
       <w:proofErr w:type="spellEnd"/>
       <w:r>
@@ -6384,7 +7013,7 @@
       </w:r>
       <w:proofErr w:type="gramEnd"/>
       <w:r>
-        <w:t>5) not null,</w:t>
+        <w:t>7, 2),</w:t>
       </w:r>
     </w:p>
     <w:p>
@@ -6393,7 +7022,265 @@
       </w:r>
       <w:proofErr w:type="spellStart"/>
       <w:r>
-        <w:t>firstName</w:t>
+        <w:t>totalPaid</w:t>
+      </w:r>
+      <w:proofErr w:type="spellEnd"/>
+      <w:r>
+        <w:t xml:space="preserve"> </w:t>
+      </w:r>
+      <w:proofErr w:type="gramStart"/>
+      <w:r>
+        <w:t>number(</w:t>
+      </w:r>
+      <w:proofErr w:type="gramEnd"/>
+      <w:r>
+        <w:t>7, 2),</w:t>
+      </w:r>
+    </w:p>
+    <w:p>
+      <w:r>
+        <w:t xml:space="preserve">    completed char (1),</w:t>
+      </w:r>
+    </w:p>
+    <w:p>
+      <w:r>
+        <w:t xml:space="preserve">    constraint </w:t>
+      </w:r>
+      <w:proofErr w:type="spellStart"/>
+      <w:r>
+        <w:t>fk_ServiceEvents_CustomerVehicles</w:t>
+      </w:r>
+      <w:proofErr w:type="spellEnd"/>
+      <w:r>
+        <w:t xml:space="preserve"> foreign key (vin) references </w:t>
+      </w:r>
+      <w:proofErr w:type="spellStart"/>
+      <w:proofErr w:type="gramStart"/>
+      <w:r>
+        <w:t>CustomerVehicles</w:t>
+      </w:r>
+      <w:proofErr w:type="spellEnd"/>
+      <w:r>
+        <w:t>(</w:t>
+      </w:r>
+      <w:proofErr w:type="gramEnd"/>
+      <w:r>
+        <w:t>vin ),</w:t>
+      </w:r>
+    </w:p>
+    <w:p>
+      <w:r>
+        <w:t xml:space="preserve">    constraint </w:t>
+      </w:r>
+      <w:proofErr w:type="spellStart"/>
+      <w:r>
+        <w:t>fk_ServiceEvents_Employees</w:t>
+      </w:r>
+      <w:proofErr w:type="spellEnd"/>
+      <w:r>
+        <w:t xml:space="preserve"> foreign key (</w:t>
+      </w:r>
+      <w:proofErr w:type="spellStart"/>
+      <w:r>
+        <w:t>mechanicId</w:t>
+      </w:r>
+      <w:proofErr w:type="spellEnd"/>
+      <w:r>
+        <w:t>) references Employees(</w:t>
+      </w:r>
+      <w:proofErr w:type="spellStart"/>
+      <w:r>
+        <w:t>employeeId</w:t>
+      </w:r>
+      <w:proofErr w:type="spellEnd"/>
+      <w:r>
+        <w:t>)</w:t>
+      </w:r>
+    </w:p>
+    <w:p>
+      <w:r>
+        <w:t>);</w:t>
+      </w:r>
+    </w:p>
+    <w:p/>
+    <w:p>
+      <w:r>
+        <w:t xml:space="preserve">insert into </w:t>
+      </w:r>
+      <w:proofErr w:type="spellStart"/>
+      <w:r>
+        <w:t>ServiceEvents</w:t>
+      </w:r>
+      <w:proofErr w:type="spellEnd"/>
+      <w:r>
+        <w:t xml:space="preserve"> </w:t>
+      </w:r>
+      <w:proofErr w:type="gramStart"/>
+      <w:r>
+        <w:t>values(</w:t>
+      </w:r>
+      <w:proofErr w:type="gramEnd"/>
+      <w:r>
+        <w:t xml:space="preserve">1, 'ABCD1234', 4, </w:t>
+      </w:r>
+      <w:proofErr w:type="spellStart"/>
+      <w:r>
+        <w:t>to_date</w:t>
+      </w:r>
+      <w:proofErr w:type="spellEnd"/>
+      <w:r>
+        <w:t>('2022/09/25:12:00:00PM', '</w:t>
+      </w:r>
+      <w:proofErr w:type="spellStart"/>
+      <w:r>
+        <w:t>yyyy</w:t>
+      </w:r>
+      <w:proofErr w:type="spellEnd"/>
+      <w:r>
+        <w:t>/mm/</w:t>
+      </w:r>
+      <w:proofErr w:type="spellStart"/>
+      <w:r>
+        <w:t>dd:hh:mi:ssam</w:t>
+      </w:r>
+      <w:proofErr w:type="spellEnd"/>
+      <w:r>
+        <w:t>'), null, null, null, '0' );</w:t>
+      </w:r>
+    </w:p>
+    <w:p>
+      <w:r>
+        <w:t xml:space="preserve">select * from </w:t>
+      </w:r>
+      <w:proofErr w:type="spellStart"/>
+      <w:proofErr w:type="gramStart"/>
+      <w:r>
+        <w:t>ServiceEvents</w:t>
+      </w:r>
+      <w:proofErr w:type="spellEnd"/>
+      <w:r>
+        <w:t>;</w:t>
+      </w:r>
+      <w:proofErr w:type="gramEnd"/>
+    </w:p>
+    <w:p>
+      <w:r>
+        <w:t xml:space="preserve">select * from </w:t>
+      </w:r>
+      <w:proofErr w:type="spellStart"/>
+      <w:proofErr w:type="gramStart"/>
+      <w:r>
+        <w:t>HourlyEmployees</w:t>
+      </w:r>
+      <w:proofErr w:type="spellEnd"/>
+      <w:r>
+        <w:t>;</w:t>
+      </w:r>
+      <w:proofErr w:type="gramEnd"/>
+    </w:p>
+    <w:p/>
+    <w:p>
+      <w:r>
+        <w:t>--</w:t>
+      </w:r>
+      <w:proofErr w:type="spellStart"/>
+      <w:r>
+        <w:t>EventOnServices</w:t>
+      </w:r>
+      <w:proofErr w:type="spellEnd"/>
+    </w:p>
+    <w:p>
+      <w:r>
+        <w:t xml:space="preserve">drop table </w:t>
+      </w:r>
+      <w:proofErr w:type="spellStart"/>
+      <w:proofErr w:type="gramStart"/>
+      <w:r>
+        <w:t>EventOnServices</w:t>
+      </w:r>
+      <w:proofErr w:type="spellEnd"/>
+      <w:r>
+        <w:t>;</w:t>
+      </w:r>
+      <w:proofErr w:type="gramEnd"/>
+    </w:p>
+    <w:p>
+      <w:r>
+        <w:t xml:space="preserve">create table </w:t>
+      </w:r>
+      <w:proofErr w:type="spellStart"/>
+      <w:proofErr w:type="gramStart"/>
+      <w:r>
+        <w:t>EventOnServices</w:t>
+      </w:r>
+      <w:proofErr w:type="spellEnd"/>
+      <w:r>
+        <w:t>(</w:t>
+      </w:r>
+      <w:proofErr w:type="gramEnd"/>
+    </w:p>
+    <w:p>
+      <w:r>
+        <w:t xml:space="preserve">    id </w:t>
+      </w:r>
+      <w:proofErr w:type="gramStart"/>
+      <w:r>
+        <w:t>number(</w:t>
+      </w:r>
+      <w:proofErr w:type="gramEnd"/>
+      <w:r>
+        <w:t>10) primary key,</w:t>
+      </w:r>
+    </w:p>
+    <w:p>
+      <w:r>
+        <w:t xml:space="preserve">    </w:t>
+      </w:r>
+      <w:proofErr w:type="spellStart"/>
+      <w:r>
+        <w:t>eventId</w:t>
+      </w:r>
+      <w:proofErr w:type="spellEnd"/>
+      <w:r>
+        <w:t xml:space="preserve"> </w:t>
+      </w:r>
+      <w:proofErr w:type="gramStart"/>
+      <w:r>
+        <w:t>number(</w:t>
+      </w:r>
+      <w:proofErr w:type="gramEnd"/>
+      <w:r>
+        <w:t>10),</w:t>
+      </w:r>
+    </w:p>
+    <w:p>
+      <w:r>
+        <w:t xml:space="preserve">    </w:t>
+      </w:r>
+      <w:proofErr w:type="spellStart"/>
+      <w:r>
+        <w:t>serviceId</w:t>
+      </w:r>
+      <w:proofErr w:type="spellEnd"/>
+      <w:r>
+        <w:t xml:space="preserve"> </w:t>
+      </w:r>
+      <w:proofErr w:type="gramStart"/>
+      <w:r>
+        <w:t>number(</w:t>
+      </w:r>
+      <w:proofErr w:type="gramEnd"/>
+      <w:r>
+        <w:t>3),</w:t>
+      </w:r>
+    </w:p>
+    <w:p>
+      <w:r>
+        <w:t xml:space="preserve">    </w:t>
+      </w:r>
+      <w:proofErr w:type="spellStart"/>
+      <w:r>
+        <w:t>serviceType</w:t>
       </w:r>
       <w:proofErr w:type="spellEnd"/>
       <w:r>
@@ -6405,8 +7292,386 @@
       </w:r>
       <w:proofErr w:type="gramEnd"/>
       <w:r>
-        <w:t>20),</w:t>
-      </w:r>
+        <w:t>20)</w:t>
+      </w:r>
+    </w:p>
+    <w:p>
+      <w:r>
+        <w:t xml:space="preserve">    constraints </w:t>
+      </w:r>
+      <w:proofErr w:type="spellStart"/>
+      <w:r>
+        <w:t>fk_EventOnServices_ServiceEvents</w:t>
+      </w:r>
+      <w:proofErr w:type="spellEnd"/>
+      <w:r>
+        <w:t xml:space="preserve"> foreign key (</w:t>
+      </w:r>
+      <w:proofErr w:type="spellStart"/>
+      <w:r>
+        <w:t>eventId</w:t>
+      </w:r>
+      <w:proofErr w:type="spellEnd"/>
+      <w:r>
+        <w:t xml:space="preserve">) references </w:t>
+      </w:r>
+      <w:proofErr w:type="spellStart"/>
+      <w:r>
+        <w:t>ServiceEvents</w:t>
+      </w:r>
+      <w:proofErr w:type="spellEnd"/>
+      <w:r>
+        <w:t>(</w:t>
+      </w:r>
+      <w:proofErr w:type="spellStart"/>
+      <w:r>
+        <w:t>eventId</w:t>
+      </w:r>
+      <w:proofErr w:type="spellEnd"/>
+      <w:r>
+        <w:t>),</w:t>
+      </w:r>
+    </w:p>
+    <w:p>
+      <w:r>
+        <w:t xml:space="preserve">    constraints </w:t>
+      </w:r>
+      <w:proofErr w:type="spellStart"/>
+      <w:r>
+        <w:t>fk_EventOnServices_ScheduleServices</w:t>
+      </w:r>
+      <w:proofErr w:type="spellEnd"/>
+      <w:r>
+        <w:t xml:space="preserve"> foreign key (</w:t>
+      </w:r>
+      <w:proofErr w:type="spellStart"/>
+      <w:r>
+        <w:t>scheduleServiceId</w:t>
+      </w:r>
+      <w:proofErr w:type="spellEnd"/>
+      <w:r>
+        <w:t xml:space="preserve">) references </w:t>
+      </w:r>
+      <w:proofErr w:type="spellStart"/>
+      <w:r>
+        <w:t>ScheduleServices</w:t>
+      </w:r>
+      <w:proofErr w:type="spellEnd"/>
+      <w:r>
+        <w:t>(</w:t>
+      </w:r>
+      <w:proofErr w:type="spellStart"/>
+      <w:r>
+        <w:t>scheduleServiceId</w:t>
+      </w:r>
+      <w:proofErr w:type="spellEnd"/>
+      <w:r>
+        <w:t>)</w:t>
+      </w:r>
+    </w:p>
+    <w:p>
+      <w:r>
+        <w:t>);</w:t>
+      </w:r>
+    </w:p>
+    <w:p/>
+    <w:p>
+      <w:r>
+        <w:t xml:space="preserve">insert into </w:t>
+      </w:r>
+      <w:proofErr w:type="spellStart"/>
+      <w:r>
+        <w:t>EventOnServices</w:t>
+      </w:r>
+      <w:proofErr w:type="spellEnd"/>
+      <w:r>
+        <w:t xml:space="preserve"> </w:t>
+      </w:r>
+      <w:proofErr w:type="gramStart"/>
+      <w:r>
+        <w:t>values(</w:t>
+      </w:r>
+      <w:proofErr w:type="gramEnd"/>
+      <w:r>
+        <w:t>1, 1, 13, 'maintenance');</w:t>
+      </w:r>
+    </w:p>
+    <w:p>
+      <w:r>
+        <w:t xml:space="preserve">insert into </w:t>
+      </w:r>
+      <w:proofErr w:type="spellStart"/>
+      <w:r>
+        <w:t>EventOnServices</w:t>
+      </w:r>
+      <w:proofErr w:type="spellEnd"/>
+      <w:r>
+        <w:t xml:space="preserve"> </w:t>
+      </w:r>
+      <w:proofErr w:type="gramStart"/>
+      <w:r>
+        <w:t>values(</w:t>
+      </w:r>
+      <w:proofErr w:type="gramEnd"/>
+      <w:r>
+        <w:t>2, 1, 14, 'maintenance');</w:t>
+      </w:r>
+    </w:p>
+    <w:p>
+      <w:r>
+        <w:t xml:space="preserve">insert into </w:t>
+      </w:r>
+      <w:proofErr w:type="spellStart"/>
+      <w:r>
+        <w:t>EventOnServices</w:t>
+      </w:r>
+      <w:proofErr w:type="spellEnd"/>
+      <w:r>
+        <w:t xml:space="preserve"> </w:t>
+      </w:r>
+      <w:proofErr w:type="gramStart"/>
+      <w:r>
+        <w:t>values(</w:t>
+      </w:r>
+      <w:proofErr w:type="gramEnd"/>
+      <w:r>
+        <w:t>3, 1, 15, 'maintenance');</w:t>
+      </w:r>
+    </w:p>
+    <w:p>
+      <w:r>
+        <w:t xml:space="preserve">insert into </w:t>
+      </w:r>
+      <w:proofErr w:type="spellStart"/>
+      <w:r>
+        <w:t>EventOnServices</w:t>
+      </w:r>
+      <w:proofErr w:type="spellEnd"/>
+      <w:r>
+        <w:t xml:space="preserve"> </w:t>
+      </w:r>
+      <w:proofErr w:type="gramStart"/>
+      <w:r>
+        <w:t>values(</w:t>
+      </w:r>
+      <w:proofErr w:type="gramEnd"/>
+      <w:r>
+        <w:t>4, 2, 13, 'repair');</w:t>
+      </w:r>
+    </w:p>
+    <w:p>
+      <w:r>
+        <w:t xml:space="preserve">insert into </w:t>
+      </w:r>
+      <w:proofErr w:type="spellStart"/>
+      <w:r>
+        <w:t>EventOnServices</w:t>
+      </w:r>
+      <w:proofErr w:type="spellEnd"/>
+      <w:r>
+        <w:t xml:space="preserve"> </w:t>
+      </w:r>
+      <w:proofErr w:type="gramStart"/>
+      <w:r>
+        <w:t>values(</w:t>
+      </w:r>
+      <w:proofErr w:type="gramEnd"/>
+      <w:r>
+        <w:t>5, 3, 14, 'repair');</w:t>
+      </w:r>
+    </w:p>
+    <w:p>
+      <w:r>
+        <w:t xml:space="preserve">insert into </w:t>
+      </w:r>
+      <w:proofErr w:type="spellStart"/>
+      <w:r>
+        <w:t>EventOnServices</w:t>
+      </w:r>
+      <w:proofErr w:type="spellEnd"/>
+      <w:r>
+        <w:t xml:space="preserve"> </w:t>
+      </w:r>
+      <w:proofErr w:type="gramStart"/>
+      <w:r>
+        <w:t>values(</w:t>
+      </w:r>
+      <w:proofErr w:type="gramEnd"/>
+      <w:r>
+        <w:t>6, 4, 15, 'repair');</w:t>
+      </w:r>
+    </w:p>
+    <w:p>
+      <w:r>
+        <w:t xml:space="preserve">insert into </w:t>
+      </w:r>
+      <w:proofErr w:type="spellStart"/>
+      <w:r>
+        <w:t>EventOnServices</w:t>
+      </w:r>
+      <w:proofErr w:type="spellEnd"/>
+      <w:r>
+        <w:t xml:space="preserve"> </w:t>
+      </w:r>
+      <w:proofErr w:type="gramStart"/>
+      <w:r>
+        <w:t>values(</w:t>
+      </w:r>
+      <w:proofErr w:type="gramEnd"/>
+      <w:r>
+        <w:t>7, 5, 13, 'maintenance');</w:t>
+      </w:r>
+    </w:p>
+    <w:p>
+      <w:r>
+        <w:t xml:space="preserve">insert into </w:t>
+      </w:r>
+      <w:proofErr w:type="spellStart"/>
+      <w:r>
+        <w:t>EventOnServices</w:t>
+      </w:r>
+      <w:proofErr w:type="spellEnd"/>
+      <w:r>
+        <w:t xml:space="preserve"> </w:t>
+      </w:r>
+      <w:proofErr w:type="gramStart"/>
+      <w:r>
+        <w:t>values(</w:t>
+      </w:r>
+      <w:proofErr w:type="gramEnd"/>
+      <w:r>
+        <w:t>8, 5, 14, 'maintenance');</w:t>
+      </w:r>
+    </w:p>
+    <w:p>
+      <w:r>
+        <w:t xml:space="preserve">insert into </w:t>
+      </w:r>
+      <w:proofErr w:type="spellStart"/>
+      <w:r>
+        <w:t>EventOnServices</w:t>
+      </w:r>
+      <w:proofErr w:type="spellEnd"/>
+      <w:r>
+        <w:t xml:space="preserve"> </w:t>
+      </w:r>
+      <w:proofErr w:type="gramStart"/>
+      <w:r>
+        <w:t>values(</w:t>
+      </w:r>
+      <w:proofErr w:type="gramEnd"/>
+      <w:r>
+        <w:t>9, 5, 15, 'maintenance');</w:t>
+      </w:r>
+    </w:p>
+    <w:p/>
+    <w:p>
+      <w:r>
+        <w:t xml:space="preserve">select * from </w:t>
+      </w:r>
+      <w:proofErr w:type="spellStart"/>
+      <w:proofErr w:type="gramStart"/>
+      <w:r>
+        <w:t>RepairServices</w:t>
+      </w:r>
+      <w:proofErr w:type="spellEnd"/>
+      <w:r>
+        <w:t>;</w:t>
+      </w:r>
+      <w:proofErr w:type="gramEnd"/>
+    </w:p>
+    <w:p>
+      <w:r>
+        <w:t xml:space="preserve">select * from </w:t>
+      </w:r>
+      <w:proofErr w:type="spellStart"/>
+      <w:r>
+        <w:t>ScheduleServices</w:t>
+      </w:r>
+      <w:proofErr w:type="spellEnd"/>
+      <w:r>
+        <w:t xml:space="preserve"> ss, Schedules </w:t>
+      </w:r>
+      <w:proofErr w:type="spellStart"/>
+      <w:r>
+        <w:t>sd</w:t>
+      </w:r>
+      <w:proofErr w:type="spellEnd"/>
+      <w:r>
+        <w:t>, Services s</w:t>
+      </w:r>
+    </w:p>
+    <w:p>
+      <w:r>
+        <w:t xml:space="preserve">where </w:t>
+      </w:r>
+      <w:proofErr w:type="spellStart"/>
+      <w:proofErr w:type="gramStart"/>
+      <w:r>
+        <w:t>ss.scheduleId</w:t>
+      </w:r>
+      <w:proofErr w:type="spellEnd"/>
+      <w:proofErr w:type="gramEnd"/>
+      <w:r>
+        <w:t xml:space="preserve"> = </w:t>
+      </w:r>
+      <w:proofErr w:type="spellStart"/>
+      <w:r>
+        <w:t>sd.scheduleId</w:t>
+      </w:r>
+      <w:proofErr w:type="spellEnd"/>
+      <w:r>
+        <w:t xml:space="preserve"> and </w:t>
+      </w:r>
+      <w:proofErr w:type="spellStart"/>
+      <w:r>
+        <w:t>ss.serviceId</w:t>
+      </w:r>
+      <w:proofErr w:type="spellEnd"/>
+      <w:r>
+        <w:t xml:space="preserve"> = </w:t>
+      </w:r>
+      <w:proofErr w:type="spellStart"/>
+      <w:r>
+        <w:t>s.serviceid</w:t>
+      </w:r>
+      <w:proofErr w:type="spellEnd"/>
+      <w:r>
+        <w:t xml:space="preserve"> and </w:t>
+      </w:r>
+      <w:proofErr w:type="spellStart"/>
+      <w:r>
+        <w:t>sd.centerId</w:t>
+      </w:r>
+      <w:proofErr w:type="spellEnd"/>
+      <w:r>
+        <w:t xml:space="preserve"> = 1 and </w:t>
+      </w:r>
+      <w:proofErr w:type="spellStart"/>
+      <w:r>
+        <w:t>sd.scheduleType</w:t>
+      </w:r>
+      <w:proofErr w:type="spellEnd"/>
+      <w:r>
+        <w:t>='A';</w:t>
+      </w:r>
+    </w:p>
+    <w:p/>
+    <w:p>
+      <w:r>
+        <w:lastRenderedPageBreak/>
+        <w:t>--Invoices</w:t>
+      </w:r>
+    </w:p>
+    <w:p>
+      <w:r>
+        <w:t xml:space="preserve">create table </w:t>
+      </w:r>
+      <w:proofErr w:type="gramStart"/>
+      <w:r>
+        <w:t>Invoices(</w:t>
+      </w:r>
+      <w:proofErr w:type="gramEnd"/>
     </w:p>
     <w:p>
       <w:r>
@@ -6414,11 +7679,105 @@
       </w:r>
       <w:proofErr w:type="spellStart"/>
       <w:r>
-        <w:t>lastName</w:t>
-      </w:r>
-      <w:proofErr w:type="spellEnd"/>
-      <w:r>
-        <w:t xml:space="preserve"> </w:t>
+        <w:t>invoiceId</w:t>
+      </w:r>
+      <w:proofErr w:type="spellEnd"/>
+      <w:r>
+        <w:t xml:space="preserve"> </w:t>
+      </w:r>
+      <w:proofErr w:type="gramStart"/>
+      <w:r>
+        <w:t>number(</w:t>
+      </w:r>
+      <w:proofErr w:type="gramEnd"/>
+      <w:r>
+        <w:t>10),</w:t>
+      </w:r>
+    </w:p>
+    <w:p>
+      <w:r>
+        <w:t xml:space="preserve">    </w:t>
+      </w:r>
+      <w:proofErr w:type="spellStart"/>
+      <w:r>
+        <w:t>eventId</w:t>
+      </w:r>
+      <w:proofErr w:type="spellEnd"/>
+      <w:r>
+        <w:t xml:space="preserve"> </w:t>
+      </w:r>
+      <w:proofErr w:type="gramStart"/>
+      <w:r>
+        <w:t>number(</w:t>
+      </w:r>
+      <w:proofErr w:type="gramEnd"/>
+      <w:r>
+        <w:t>10),</w:t>
+      </w:r>
+    </w:p>
+    <w:p>
+      <w:r>
+        <w:t xml:space="preserve">    </w:t>
+      </w:r>
+      <w:proofErr w:type="spellStart"/>
+      <w:r>
+        <w:t>serviceDate</w:t>
+      </w:r>
+      <w:proofErr w:type="spellEnd"/>
+      <w:r>
+        <w:t xml:space="preserve"> date not null,</w:t>
+      </w:r>
+    </w:p>
+    <w:p>
+      <w:r>
+        <w:t xml:space="preserve">    </w:t>
+      </w:r>
+      <w:proofErr w:type="spellStart"/>
+      <w:r>
+        <w:t>totalPrice</w:t>
+      </w:r>
+      <w:proofErr w:type="spellEnd"/>
+      <w:r>
+        <w:t xml:space="preserve"> </w:t>
+      </w:r>
+      <w:proofErr w:type="gramStart"/>
+      <w:r>
+        <w:t>number(</w:t>
+      </w:r>
+      <w:proofErr w:type="gramEnd"/>
+      <w:r>
+        <w:t>7, 2),</w:t>
+      </w:r>
+    </w:p>
+    <w:p>
+      <w:r>
+        <w:t xml:space="preserve">    paid </w:t>
+      </w:r>
+      <w:proofErr w:type="gramStart"/>
+      <w:r>
+        <w:t>number(</w:t>
+      </w:r>
+      <w:proofErr w:type="gramEnd"/>
+      <w:r>
+        <w:t>7, 2),</w:t>
+      </w:r>
+    </w:p>
+    <w:p>
+      <w:r>
+        <w:t xml:space="preserve">    balance </w:t>
+      </w:r>
+      <w:proofErr w:type="gramStart"/>
+      <w:r>
+        <w:t>number(</w:t>
+      </w:r>
+      <w:proofErr w:type="gramEnd"/>
+      <w:r>
+        <w:t>7, 2),</w:t>
+      </w:r>
+    </w:p>
+    <w:p>
+      <w:r>
+        <w:t xml:space="preserve">    status </w:t>
       </w:r>
       <w:proofErr w:type="gramStart"/>
       <w:r>
@@ -6426,63 +7785,24 @@
       </w:r>
       <w:proofErr w:type="gramEnd"/>
       <w:r>
-        <w:t>20),</w:t>
-      </w:r>
-    </w:p>
-    <w:p>
-      <w:r>
-        <w:t xml:space="preserve">    address </w:t>
-      </w:r>
-      <w:proofErr w:type="gramStart"/>
-      <w:r>
-        <w:t>varchar(</w:t>
-      </w:r>
-      <w:proofErr w:type="gramEnd"/>
-      <w:r>
-        <w:t>100),</w:t>
-      </w:r>
-    </w:p>
-    <w:p>
-      <w:r>
-        <w:t xml:space="preserve">    status </w:t>
-      </w:r>
-      <w:proofErr w:type="gramStart"/>
-      <w:r>
-        <w:t>char(</w:t>
-      </w:r>
-      <w:proofErr w:type="gramEnd"/>
-      <w:r>
         <w:t>1),</w:t>
       </w:r>
     </w:p>
     <w:p>
       <w:r>
-        <w:t xml:space="preserve">    active </w:t>
-      </w:r>
-      <w:proofErr w:type="gramStart"/>
-      <w:r>
-        <w:t>char(</w:t>
-      </w:r>
-      <w:proofErr w:type="gramEnd"/>
-      <w:r>
-        <w:t>1),</w:t>
-      </w:r>
-    </w:p>
-    <w:p>
-      <w:r>
         <w:t xml:space="preserve">    constraint </w:t>
       </w:r>
       <w:proofErr w:type="spellStart"/>
       <w:r>
-        <w:t>fk_Customer_ServiceCenter</w:t>
-      </w:r>
-      <w:proofErr w:type="spellEnd"/>
-      <w:r>
-        <w:t xml:space="preserve"> foreign key(</w:t>
-      </w:r>
-      <w:proofErr w:type="spellStart"/>
-      <w:r>
-        <w:t>centerId</w:t>
+        <w:t>fk_Invoices_ServiceEvents</w:t>
+      </w:r>
+      <w:proofErr w:type="spellEnd"/>
+      <w:r>
+        <w:t xml:space="preserve"> foreign key (</w:t>
+      </w:r>
+      <w:proofErr w:type="spellStart"/>
+      <w:r>
+        <w:t>eventId</w:t>
       </w:r>
       <w:proofErr w:type="spellEnd"/>
       <w:r>
@@ -6490,7 +7810,7 @@
       </w:r>
       <w:proofErr w:type="spellStart"/>
       <w:r>
-        <w:t>ServiceCenters</w:t>
+        <w:t>ServiceEvents</w:t>
       </w:r>
       <w:proofErr w:type="spellEnd"/>
       <w:r>
@@ -6498,7 +7818,7 @@
       </w:r>
       <w:proofErr w:type="spellStart"/>
       <w:r>
-        <w:t>centerId</w:t>
+        <w:t>eventId</w:t>
       </w:r>
       <w:proofErr w:type="spellEnd"/>
       <w:r>
@@ -6511,817 +7831,7 @@
       </w:r>
     </w:p>
     <w:p/>
-    <w:p>
-      <w:r>
-        <w:t xml:space="preserve">insert into Customers </w:t>
-      </w:r>
-      <w:proofErr w:type="gramStart"/>
-      <w:r>
-        <w:t>values(</w:t>
-      </w:r>
-      <w:proofErr w:type="gramEnd"/>
-      <w:r>
-        <w:t xml:space="preserve">1, 1, 'CustomerFirstName1', 'CustomerLastName1', '1234 </w:t>
-      </w:r>
-      <w:proofErr w:type="spellStart"/>
-      <w:r>
-        <w:t>CustomerAddress</w:t>
-      </w:r>
-      <w:proofErr w:type="spellEnd"/>
-      <w:r>
-        <w:t xml:space="preserve"> NC 1234 USA', 'Y', 'Y');</w:t>
-      </w:r>
-    </w:p>
-    <w:p>
-      <w:r>
-        <w:t xml:space="preserve">insert into Customers </w:t>
-      </w:r>
-      <w:proofErr w:type="gramStart"/>
-      <w:r>
-        <w:t>values(</w:t>
-      </w:r>
-      <w:proofErr w:type="gramEnd"/>
-      <w:r>
-        <w:t>2, 1, 'CustomerFirstName2', 'CustomerLastName2', '567 CustomerAddress2 NC 5678 Canada', 'Y', 'Y');</w:t>
-      </w:r>
-    </w:p>
-    <w:p>
-      <w:r>
-        <w:t xml:space="preserve">select * from </w:t>
-      </w:r>
-      <w:proofErr w:type="gramStart"/>
-      <w:r>
-        <w:t>Customers;</w:t>
-      </w:r>
-      <w:proofErr w:type="gramEnd"/>
-    </w:p>
-    <w:p>
-      <w:r>
-        <w:t xml:space="preserve">select * from </w:t>
-      </w:r>
-      <w:proofErr w:type="spellStart"/>
-      <w:r>
-        <w:t>VehicleManufacturers</w:t>
-      </w:r>
-      <w:proofErr w:type="spellEnd"/>
-    </w:p>
-    <w:p/>
-    <w:p>
-      <w:r>
-        <w:t>--</w:t>
-      </w:r>
-      <w:proofErr w:type="spellStart"/>
-      <w:r>
-        <w:t>CustomerVehicles</w:t>
-      </w:r>
-      <w:proofErr w:type="spellEnd"/>
-    </w:p>
-    <w:p>
-      <w:r>
-        <w:t xml:space="preserve">create table </w:t>
-      </w:r>
-      <w:proofErr w:type="spellStart"/>
-      <w:proofErr w:type="gramStart"/>
-      <w:r>
-        <w:t>CustomerVehicles</w:t>
-      </w:r>
-      <w:proofErr w:type="spellEnd"/>
-      <w:r>
-        <w:t>(</w:t>
-      </w:r>
-      <w:proofErr w:type="gramEnd"/>
-    </w:p>
-    <w:p>
-      <w:r>
-        <w:t xml:space="preserve">    vin </w:t>
-      </w:r>
-      <w:proofErr w:type="gramStart"/>
-      <w:r>
-        <w:t>char(</w:t>
-      </w:r>
-      <w:proofErr w:type="gramEnd"/>
-      <w:r>
-        <w:t>8) primary key,</w:t>
-      </w:r>
-    </w:p>
-    <w:p>
-      <w:r>
-        <w:t xml:space="preserve">    </w:t>
-      </w:r>
-      <w:proofErr w:type="spellStart"/>
-      <w:r>
-        <w:t>customerId</w:t>
-      </w:r>
-      <w:proofErr w:type="spellEnd"/>
-      <w:r>
-        <w:t xml:space="preserve"> </w:t>
-      </w:r>
-      <w:proofErr w:type="gramStart"/>
-      <w:r>
-        <w:t>number(</w:t>
-      </w:r>
-      <w:proofErr w:type="gramEnd"/>
-      <w:r>
-        <w:t>10),</w:t>
-      </w:r>
-    </w:p>
-    <w:p>
-      <w:r>
-        <w:t xml:space="preserve">    </w:t>
-      </w:r>
-      <w:proofErr w:type="spellStart"/>
-      <w:r>
-        <w:t>vehicleManfId</w:t>
-      </w:r>
-      <w:proofErr w:type="spellEnd"/>
-      <w:r>
-        <w:t xml:space="preserve"> </w:t>
-      </w:r>
-      <w:proofErr w:type="gramStart"/>
-      <w:r>
-        <w:t>number(</w:t>
-      </w:r>
-      <w:proofErr w:type="gramEnd"/>
-      <w:r>
-        <w:t>3),</w:t>
-      </w:r>
-    </w:p>
-    <w:p>
-      <w:r>
-        <w:t xml:space="preserve">    mileage </w:t>
-      </w:r>
-      <w:proofErr w:type="gramStart"/>
-      <w:r>
-        <w:t>number(</w:t>
-      </w:r>
-      <w:proofErr w:type="gramEnd"/>
-      <w:r>
-        <w:t>8),</w:t>
-      </w:r>
-    </w:p>
-    <w:p>
-      <w:r>
-        <w:t xml:space="preserve">    year char (4),</w:t>
-      </w:r>
-    </w:p>
-    <w:p>
-      <w:r>
-        <w:t xml:space="preserve">    class </w:t>
-      </w:r>
-      <w:proofErr w:type="gramStart"/>
-      <w:r>
-        <w:t>char(</w:t>
-      </w:r>
-      <w:proofErr w:type="gramEnd"/>
-      <w:r>
-        <w:t>1),</w:t>
-      </w:r>
-    </w:p>
-    <w:p>
-      <w:r>
-        <w:t xml:space="preserve">    constraint </w:t>
-      </w:r>
-      <w:proofErr w:type="spellStart"/>
-      <w:r>
-        <w:t>fk_CustomerVehicles_Customers</w:t>
-      </w:r>
-      <w:proofErr w:type="spellEnd"/>
-      <w:r>
-        <w:t xml:space="preserve"> foreign key (</w:t>
-      </w:r>
-      <w:proofErr w:type="spellStart"/>
-      <w:r>
-        <w:t>customerId</w:t>
-      </w:r>
-      <w:proofErr w:type="spellEnd"/>
-      <w:r>
-        <w:t>) references Customers(</w:t>
-      </w:r>
-      <w:proofErr w:type="spellStart"/>
-      <w:r>
-        <w:t>customerid</w:t>
-      </w:r>
-      <w:proofErr w:type="spellEnd"/>
-      <w:r>
-        <w:t>),</w:t>
-      </w:r>
-    </w:p>
-    <w:p>
-      <w:r>
-        <w:t xml:space="preserve">    constraint </w:t>
-      </w:r>
-      <w:proofErr w:type="spellStart"/>
-      <w:r>
-        <w:t>fk_CustomerVehicles_VehicleManufacturers</w:t>
-      </w:r>
-      <w:proofErr w:type="spellEnd"/>
-      <w:r>
-        <w:t xml:space="preserve"> foreign key (</w:t>
-      </w:r>
-      <w:proofErr w:type="spellStart"/>
-      <w:r>
-        <w:t>vehicleManfId</w:t>
-      </w:r>
-      <w:proofErr w:type="spellEnd"/>
-      <w:r>
-        <w:t xml:space="preserve">) references </w:t>
-      </w:r>
-      <w:proofErr w:type="spellStart"/>
-      <w:r>
-        <w:t>VehicleManufacturers</w:t>
-      </w:r>
-      <w:proofErr w:type="spellEnd"/>
-      <w:r>
-        <w:t>(</w:t>
-      </w:r>
-      <w:proofErr w:type="spellStart"/>
-      <w:r>
-        <w:t>vehicleManfId</w:t>
-      </w:r>
-      <w:proofErr w:type="spellEnd"/>
-      <w:r>
-        <w:t>)</w:t>
-      </w:r>
-    </w:p>
-    <w:p>
-      <w:r>
-        <w:t>);</w:t>
-      </w:r>
-    </w:p>
-    <w:p/>
-    <w:p>
-      <w:r>
-        <w:t xml:space="preserve">insert into </w:t>
-      </w:r>
-      <w:proofErr w:type="spellStart"/>
-      <w:r>
-        <w:t>CustomerVehicles</w:t>
-      </w:r>
-      <w:proofErr w:type="spellEnd"/>
-      <w:r>
-        <w:t xml:space="preserve"> </w:t>
-      </w:r>
-      <w:proofErr w:type="gramStart"/>
-      <w:r>
-        <w:t>values(</w:t>
-      </w:r>
-      <w:proofErr w:type="gramEnd"/>
-      <w:r>
-        <w:t>'ABCD1234', 1, 1, 10000, '2020', 'A');</w:t>
-      </w:r>
-    </w:p>
-    <w:p>
-      <w:r>
-        <w:t xml:space="preserve">insert into </w:t>
-      </w:r>
-      <w:proofErr w:type="spellStart"/>
-      <w:r>
-        <w:t>CustomerVehicles</w:t>
-      </w:r>
-      <w:proofErr w:type="spellEnd"/>
-      <w:r>
-        <w:t xml:space="preserve"> </w:t>
-      </w:r>
-      <w:proofErr w:type="gramStart"/>
-      <w:r>
-        <w:t>values(</w:t>
-      </w:r>
-      <w:proofErr w:type="gramEnd"/>
-      <w:r>
-        <w:t>'BCDE1235', 2, 2, 120000, '1970', 'B');</w:t>
-      </w:r>
-    </w:p>
-    <w:p>
-      <w:r>
-        <w:t xml:space="preserve">insert into </w:t>
-      </w:r>
-      <w:proofErr w:type="spellStart"/>
-      <w:r>
-        <w:t>CustomerVehicles</w:t>
-      </w:r>
-      <w:proofErr w:type="spellEnd"/>
-      <w:r>
-        <w:t xml:space="preserve"> </w:t>
-      </w:r>
-      <w:proofErr w:type="gramStart"/>
-      <w:r>
-        <w:t>values(</w:t>
-      </w:r>
-      <w:proofErr w:type="gramEnd"/>
-      <w:r>
-        <w:t>'CDEF1234', 1, 3, 50000, '2002', 'C');</w:t>
-      </w:r>
-    </w:p>
-    <w:p>
-      <w:r>
-        <w:t xml:space="preserve">select * from </w:t>
-      </w:r>
-      <w:proofErr w:type="spellStart"/>
-      <w:r>
-        <w:t>CustomerVehicles</w:t>
-      </w:r>
-      <w:proofErr w:type="spellEnd"/>
-    </w:p>
-    <w:p/>
-    <w:p>
-      <w:r>
-        <w:t>--</w:t>
-      </w:r>
-      <w:proofErr w:type="spellStart"/>
-      <w:r>
-        <w:t>ServiceEvent</w:t>
-      </w:r>
-      <w:proofErr w:type="spellEnd"/>
-      <w:r>
-        <w:t xml:space="preserve"> </w:t>
-      </w:r>
-      <w:proofErr w:type="spellStart"/>
-      <w:r>
-        <w:t>to_</w:t>
-      </w:r>
-      <w:proofErr w:type="gramStart"/>
-      <w:r>
-        <w:t>date</w:t>
-      </w:r>
-      <w:proofErr w:type="spellEnd"/>
-      <w:r>
-        <w:t>(</w:t>
-      </w:r>
-      <w:proofErr w:type="gramEnd"/>
-      <w:r>
-        <w:t>'2022/09/23:12:00:00PM', '</w:t>
-      </w:r>
-      <w:proofErr w:type="spellStart"/>
-      <w:r>
-        <w:t>yyyy</w:t>
-      </w:r>
-      <w:proofErr w:type="spellEnd"/>
-      <w:r>
-        <w:t>/mm/</w:t>
-      </w:r>
-      <w:proofErr w:type="spellStart"/>
-      <w:r>
-        <w:t>dd:hh:mi:ssam</w:t>
-      </w:r>
-      <w:proofErr w:type="spellEnd"/>
-      <w:r>
-        <w:t>'));</w:t>
-      </w:r>
-    </w:p>
-    <w:p>
-      <w:r>
-        <w:t xml:space="preserve">create table </w:t>
-      </w:r>
-      <w:proofErr w:type="spellStart"/>
-      <w:proofErr w:type="gramStart"/>
-      <w:r>
-        <w:t>ServiceEvents</w:t>
-      </w:r>
-      <w:proofErr w:type="spellEnd"/>
-      <w:r>
-        <w:t>(</w:t>
-      </w:r>
-      <w:proofErr w:type="gramEnd"/>
-    </w:p>
-    <w:p>
-      <w:r>
-        <w:t xml:space="preserve">    </w:t>
-      </w:r>
-      <w:proofErr w:type="spellStart"/>
-      <w:r>
-        <w:t>eventId</w:t>
-      </w:r>
-      <w:proofErr w:type="spellEnd"/>
-      <w:r>
-        <w:t xml:space="preserve"> </w:t>
-      </w:r>
-      <w:proofErr w:type="gramStart"/>
-      <w:r>
-        <w:t>number(</w:t>
-      </w:r>
-      <w:proofErr w:type="gramEnd"/>
-      <w:r>
-        <w:t>10) primary key,</w:t>
-      </w:r>
-    </w:p>
-    <w:p>
-      <w:r>
-        <w:t xml:space="preserve">    vin </w:t>
-      </w:r>
-      <w:proofErr w:type="gramStart"/>
-      <w:r>
-        <w:t>char(</w:t>
-      </w:r>
-      <w:proofErr w:type="gramEnd"/>
-      <w:r>
-        <w:t>8),</w:t>
-      </w:r>
-    </w:p>
-    <w:p>
-      <w:r>
-        <w:t xml:space="preserve">    </w:t>
-      </w:r>
-      <w:proofErr w:type="spellStart"/>
-      <w:r>
-        <w:t>mechanicId</w:t>
-      </w:r>
-      <w:proofErr w:type="spellEnd"/>
-      <w:r>
-        <w:t xml:space="preserve"> </w:t>
-      </w:r>
-      <w:proofErr w:type="gramStart"/>
-      <w:r>
-        <w:t>number(</w:t>
-      </w:r>
-      <w:proofErr w:type="gramEnd"/>
-      <w:r>
-        <w:t>9),</w:t>
-      </w:r>
-    </w:p>
-    <w:p>
-      <w:r>
-        <w:t xml:space="preserve">    </w:t>
-      </w:r>
-      <w:proofErr w:type="spellStart"/>
-      <w:r>
-        <w:t>startDate</w:t>
-      </w:r>
-      <w:proofErr w:type="spellEnd"/>
-      <w:r>
-        <w:t xml:space="preserve"> date not null,</w:t>
-      </w:r>
-    </w:p>
-    <w:p>
-      <w:r>
-        <w:t xml:space="preserve">    </w:t>
-      </w:r>
-      <w:proofErr w:type="spellStart"/>
-      <w:r>
-        <w:t>endDate</w:t>
-      </w:r>
-      <w:proofErr w:type="spellEnd"/>
-      <w:r>
-        <w:t xml:space="preserve"> date,</w:t>
-      </w:r>
-    </w:p>
-    <w:p>
-      <w:r>
-        <w:t xml:space="preserve">    </w:t>
-      </w:r>
-      <w:proofErr w:type="spellStart"/>
-      <w:r>
-        <w:t>totalPrice</w:t>
-      </w:r>
-      <w:proofErr w:type="spellEnd"/>
-      <w:r>
-        <w:t xml:space="preserve"> </w:t>
-      </w:r>
-      <w:proofErr w:type="gramStart"/>
-      <w:r>
-        <w:t>number(</w:t>
-      </w:r>
-      <w:proofErr w:type="gramEnd"/>
-      <w:r>
-        <w:t>7, 2),</w:t>
-      </w:r>
-    </w:p>
-    <w:p>
-      <w:r>
-        <w:lastRenderedPageBreak/>
-        <w:t xml:space="preserve">    </w:t>
-      </w:r>
-      <w:proofErr w:type="spellStart"/>
-      <w:r>
-        <w:t>totalPaid</w:t>
-      </w:r>
-      <w:proofErr w:type="spellEnd"/>
-      <w:r>
-        <w:t xml:space="preserve"> </w:t>
-      </w:r>
-      <w:proofErr w:type="gramStart"/>
-      <w:r>
-        <w:t>number(</w:t>
-      </w:r>
-      <w:proofErr w:type="gramEnd"/>
-      <w:r>
-        <w:t>7, 2),</w:t>
-      </w:r>
-    </w:p>
-    <w:p>
-      <w:r>
-        <w:t xml:space="preserve">    completed char (1),</w:t>
-      </w:r>
-    </w:p>
-    <w:p>
-      <w:r>
-        <w:t xml:space="preserve">    constraint </w:t>
-      </w:r>
-      <w:proofErr w:type="spellStart"/>
-      <w:r>
-        <w:t>fk_ServiceEvents_CustomerVehicles</w:t>
-      </w:r>
-      <w:proofErr w:type="spellEnd"/>
-      <w:r>
-        <w:t xml:space="preserve"> foreign key (vin) references </w:t>
-      </w:r>
-      <w:proofErr w:type="spellStart"/>
-      <w:proofErr w:type="gramStart"/>
-      <w:r>
-        <w:t>CustomerVehicles</w:t>
-      </w:r>
-      <w:proofErr w:type="spellEnd"/>
-      <w:r>
-        <w:t>(</w:t>
-      </w:r>
-      <w:proofErr w:type="gramEnd"/>
-      <w:r>
-        <w:t>vin ),</w:t>
-      </w:r>
-    </w:p>
-    <w:p>
-      <w:r>
-        <w:t xml:space="preserve">    constraint </w:t>
-      </w:r>
-      <w:proofErr w:type="spellStart"/>
-      <w:r>
-        <w:t>fk_ServiceEvents_Employees</w:t>
-      </w:r>
-      <w:proofErr w:type="spellEnd"/>
-      <w:r>
-        <w:t xml:space="preserve"> foreign key (</w:t>
-      </w:r>
-      <w:proofErr w:type="spellStart"/>
-      <w:r>
-        <w:t>mechanicId</w:t>
-      </w:r>
-      <w:proofErr w:type="spellEnd"/>
-      <w:r>
-        <w:t>) references Employees(</w:t>
-      </w:r>
-      <w:proofErr w:type="spellStart"/>
-      <w:r>
-        <w:t>employeeId</w:t>
-      </w:r>
-      <w:proofErr w:type="spellEnd"/>
-      <w:r>
-        <w:t>)</w:t>
-      </w:r>
-    </w:p>
-    <w:p>
-      <w:r>
-        <w:t>);</w:t>
-      </w:r>
-    </w:p>
-    <w:p/>
-    <w:p>
-      <w:r>
-        <w:t xml:space="preserve">insert into </w:t>
-      </w:r>
-      <w:proofErr w:type="spellStart"/>
-      <w:r>
-        <w:t>ServiceEvents</w:t>
-      </w:r>
-      <w:proofErr w:type="spellEnd"/>
-      <w:r>
-        <w:t xml:space="preserve"> </w:t>
-      </w:r>
-      <w:proofErr w:type="gramStart"/>
-      <w:r>
-        <w:t>values(</w:t>
-      </w:r>
-      <w:proofErr w:type="gramEnd"/>
-      <w:r>
-        <w:t xml:space="preserve">1, 'ABCD1234', 4, </w:t>
-      </w:r>
-      <w:proofErr w:type="spellStart"/>
-      <w:r>
-        <w:t>to_date</w:t>
-      </w:r>
-      <w:proofErr w:type="spellEnd"/>
-      <w:r>
-        <w:t>('2022/09/25:12:00:00PM', '</w:t>
-      </w:r>
-      <w:proofErr w:type="spellStart"/>
-      <w:r>
-        <w:t>yyyy</w:t>
-      </w:r>
-      <w:proofErr w:type="spellEnd"/>
-      <w:r>
-        <w:t>/mm/</w:t>
-      </w:r>
-      <w:proofErr w:type="spellStart"/>
-      <w:r>
-        <w:t>dd:hh:mi:ssam</w:t>
-      </w:r>
-      <w:proofErr w:type="spellEnd"/>
-      <w:r>
-        <w:t>'), null, null, null, '0' );</w:t>
-      </w:r>
-    </w:p>
-    <w:p>
-      <w:r>
-        <w:t xml:space="preserve">select * from </w:t>
-      </w:r>
-      <w:proofErr w:type="spellStart"/>
-      <w:proofErr w:type="gramStart"/>
-      <w:r>
-        <w:t>ServiceEvents</w:t>
-      </w:r>
-      <w:proofErr w:type="spellEnd"/>
-      <w:r>
-        <w:t>;</w:t>
-      </w:r>
-      <w:proofErr w:type="gramEnd"/>
-    </w:p>
-    <w:p>
-      <w:r>
-        <w:t xml:space="preserve">select * from </w:t>
-      </w:r>
-      <w:proofErr w:type="spellStart"/>
-      <w:proofErr w:type="gramStart"/>
-      <w:r>
-        <w:t>HourlyEmployees</w:t>
-      </w:r>
-      <w:proofErr w:type="spellEnd"/>
-      <w:r>
-        <w:t>;</w:t>
-      </w:r>
-      <w:proofErr w:type="gramEnd"/>
-    </w:p>
-    <w:p/>
-    <w:p/>
-    <w:p>
-      <w:r>
-        <w:t>--Invoices</w:t>
-      </w:r>
-    </w:p>
-    <w:p>
-      <w:r>
-        <w:t xml:space="preserve">create table </w:t>
-      </w:r>
-      <w:proofErr w:type="gramStart"/>
-      <w:r>
-        <w:t>Invoices(</w:t>
-      </w:r>
-      <w:proofErr w:type="gramEnd"/>
-    </w:p>
-    <w:p>
-      <w:r>
-        <w:t xml:space="preserve">    </w:t>
-      </w:r>
-      <w:proofErr w:type="spellStart"/>
-      <w:r>
-        <w:t>invoiceId</w:t>
-      </w:r>
-      <w:proofErr w:type="spellEnd"/>
-      <w:r>
-        <w:t xml:space="preserve"> </w:t>
-      </w:r>
-      <w:proofErr w:type="gramStart"/>
-      <w:r>
-        <w:t>number(</w:t>
-      </w:r>
-      <w:proofErr w:type="gramEnd"/>
-      <w:r>
-        <w:t>10),</w:t>
-      </w:r>
-    </w:p>
-    <w:p>
-      <w:r>
-        <w:t xml:space="preserve">    </w:t>
-      </w:r>
-      <w:proofErr w:type="spellStart"/>
-      <w:r>
-        <w:t>eventId</w:t>
-      </w:r>
-      <w:proofErr w:type="spellEnd"/>
-      <w:r>
-        <w:t xml:space="preserve"> </w:t>
-      </w:r>
-      <w:proofErr w:type="gramStart"/>
-      <w:r>
-        <w:t>number(</w:t>
-      </w:r>
-      <w:proofErr w:type="gramEnd"/>
-      <w:r>
-        <w:t>10),</w:t>
-      </w:r>
-    </w:p>
-    <w:p>
-      <w:r>
-        <w:t xml:space="preserve">    </w:t>
-      </w:r>
-      <w:proofErr w:type="spellStart"/>
-      <w:r>
-        <w:t>serviceDate</w:t>
-      </w:r>
-      <w:proofErr w:type="spellEnd"/>
-      <w:r>
-        <w:t xml:space="preserve"> date not null,</w:t>
-      </w:r>
-    </w:p>
-    <w:p>
-      <w:r>
-        <w:t xml:space="preserve">    </w:t>
-      </w:r>
-      <w:proofErr w:type="spellStart"/>
-      <w:r>
-        <w:t>totalPrice</w:t>
-      </w:r>
-      <w:proofErr w:type="spellEnd"/>
-      <w:r>
-        <w:t xml:space="preserve"> </w:t>
-      </w:r>
-      <w:proofErr w:type="gramStart"/>
-      <w:r>
-        <w:t>number(</w:t>
-      </w:r>
-      <w:proofErr w:type="gramEnd"/>
-      <w:r>
-        <w:t>7, 2),</w:t>
-      </w:r>
-    </w:p>
-    <w:p>
-      <w:r>
-        <w:t xml:space="preserve">    paid </w:t>
-      </w:r>
-      <w:proofErr w:type="gramStart"/>
-      <w:r>
-        <w:t>number(</w:t>
-      </w:r>
-      <w:proofErr w:type="gramEnd"/>
-      <w:r>
-        <w:t>7, 2),</w:t>
-      </w:r>
-    </w:p>
-    <w:p>
-      <w:r>
-        <w:t xml:space="preserve">    balance </w:t>
-      </w:r>
-      <w:proofErr w:type="gramStart"/>
-      <w:r>
-        <w:t>number(</w:t>
-      </w:r>
-      <w:proofErr w:type="gramEnd"/>
-      <w:r>
-        <w:t>7, 2),</w:t>
-      </w:r>
-    </w:p>
-    <w:p>
-      <w:r>
-        <w:t xml:space="preserve">    status </w:t>
-      </w:r>
-      <w:proofErr w:type="gramStart"/>
-      <w:r>
-        <w:t>char(</w:t>
-      </w:r>
-      <w:proofErr w:type="gramEnd"/>
-      <w:r>
-        <w:t>1)</w:t>
-      </w:r>
-    </w:p>
-    <w:p>
-      <w:r>
-        <w:t xml:space="preserve">    constraint </w:t>
-      </w:r>
-      <w:proofErr w:type="spellStart"/>
-      <w:r>
-        <w:t>fk_Invoices_ServiceEvents</w:t>
-      </w:r>
-      <w:proofErr w:type="spellEnd"/>
-      <w:r>
-        <w:t xml:space="preserve"> foreign key (</w:t>
-      </w:r>
-      <w:proofErr w:type="spellStart"/>
-      <w:r>
-        <w:t>eventId</w:t>
-      </w:r>
-      <w:proofErr w:type="spellEnd"/>
-      <w:r>
-        <w:t xml:space="preserve">) references </w:t>
-      </w:r>
-      <w:proofErr w:type="spellStart"/>
-      <w:r>
-        <w:t>ServiceEvents</w:t>
-      </w:r>
-      <w:proofErr w:type="spellEnd"/>
-      <w:r>
-        <w:t>(</w:t>
-      </w:r>
-      <w:proofErr w:type="spellStart"/>
-      <w:r>
-        <w:t>eventId</w:t>
-      </w:r>
-      <w:proofErr w:type="spellEnd"/>
-      <w:r>
-        <w:t>)</w:t>
-      </w:r>
-    </w:p>
-    <w:p>
-      <w:r>
-        <w:t>);</w:t>
-      </w:r>
-    </w:p>
+    <w:p/>
     <w:p/>
     <w:p/>
     <w:p/>
